--- a/Assets/CV.docx
+++ b/Assets/CV.docx
@@ -1,24 +1,28 @@
 
 <file path=word/document.xml><?xml version="1.0" encoding="utf-8"?>
-<w:document xmlns:wpc="http://schemas.microsoft.com/office/word/2010/wordprocessingCanvas" xmlns:cx="http://schemas.microsoft.com/office/drawing/2014/chartex" xmlns:cx1="http://schemas.microsoft.com/office/drawing/2015/9/8/chartex" xmlns:cx2="http://schemas.microsoft.com/office/drawing/2015/10/21/chartex" xmlns:cx3="http://schemas.microsoft.com/office/drawing/2016/5/9/chartex" xmlns:cx4="http://schemas.microsoft.com/office/drawing/2016/5/10/chartex" xmlns:cx5="http://schemas.microsoft.com/office/drawing/2016/5/11/chartex" xmlns:cx6="http://schemas.microsoft.com/office/drawing/2016/5/12/chartex" xmlns:cx7="http://schemas.microsoft.com/office/drawing/2016/5/13/chartex" xmlns:cx8="http://schemas.microsoft.com/office/drawing/2016/5/14/chartex" xmlns:mc="http://schemas.openxmlformats.org/markup-compatibility/2006" xmlns:aink="http://schemas.microsoft.com/office/drawing/2016/ink" xmlns:am3d="http://schemas.microsoft.com/office/drawing/2017/model3d" xmlns:o="urn:schemas-microsoft-com:office:office" xmlns:oel="http://schemas.microsoft.com/office/2019/extlst" xmlns:r="http://schemas.openxmlformats.org/officeDocument/2006/relationships" xmlns:m="http://schemas.openxmlformats.org/officeDocument/2006/math" xmlns:v="urn:schemas-microsoft-com:vml" xmlns:wp14="http://schemas.microsoft.com/office/word/2010/wordprocessingDrawing" xmlns:wp="http://schemas.openxmlformats.org/drawingml/2006/wordprocessingDrawing" xmlns:w10="urn:schemas-microsoft-com:office:word" xmlns:w="http://schemas.openxmlformats.org/wordprocessingml/2006/main" xmlns:w14="http://schemas.microsoft.com/office/word/2010/wordml" xmlns:w15="http://schemas.microsoft.com/office/word/2012/wordml" xmlns:w16cex="http://schemas.microsoft.com/office/word/2018/wordml/cex" xmlns:w16cid="http://schemas.microsoft.com/office/word/2016/wordml/cid" xmlns:w16="http://schemas.microsoft.com/office/word/2018/wordml" xmlns:w16sdtdh="http://schemas.microsoft.com/office/word/2020/wordml/sdtdatahash" xmlns:w16se="http://schemas.microsoft.com/office/word/2015/wordml/symex" xmlns:wpg="http://schemas.microsoft.com/office/word/2010/wordprocessingGroup" xmlns:wpi="http://schemas.microsoft.com/office/word/2010/wordprocessingInk" xmlns:wne="http://schemas.microsoft.com/office/word/2006/wordml" xmlns:wps="http://schemas.microsoft.com/office/word/2010/wordprocessingShape" mc:Ignorable="w14 w15 w16se w16cid w16 w16cex w16sdtdh wp14">
+<w:document xmlns:wpc="http://schemas.microsoft.com/office/word/2010/wordprocessingCanvas" xmlns:cx="http://schemas.microsoft.com/office/drawing/2014/chartex" xmlns:cx1="http://schemas.microsoft.com/office/drawing/2015/9/8/chartex" xmlns:cx2="http://schemas.microsoft.com/office/drawing/2015/10/21/chartex" xmlns:cx3="http://schemas.microsoft.com/office/drawing/2016/5/9/chartex" xmlns:cx4="http://schemas.microsoft.com/office/drawing/2016/5/10/chartex" xmlns:cx5="http://schemas.microsoft.com/office/drawing/2016/5/11/chartex" xmlns:cx6="http://schemas.microsoft.com/office/drawing/2016/5/12/chartex" xmlns:cx7="http://schemas.microsoft.com/office/drawing/2016/5/13/chartex" xmlns:cx8="http://schemas.microsoft.com/office/drawing/2016/5/14/chartex" xmlns:mc="http://schemas.openxmlformats.org/markup-compatibility/2006" xmlns:aink="http://schemas.microsoft.com/office/drawing/2016/ink" xmlns:am3d="http://schemas.microsoft.com/office/drawing/2017/model3d" xmlns:o="urn:schemas-microsoft-com:office:office" xmlns:oel="http://schemas.microsoft.com/office/2019/extlst" xmlns:r="http://schemas.openxmlformats.org/officeDocument/2006/relationships" xmlns:m="http://schemas.openxmlformats.org/officeDocument/2006/math" xmlns:v="urn:schemas-microsoft-com:vml" xmlns:wp14="http://schemas.microsoft.com/office/word/2010/wordprocessingDrawing" xmlns:wp="http://schemas.openxmlformats.org/drawingml/2006/wordprocessingDrawing" xmlns:w10="urn:schemas-microsoft-com:office:word" xmlns:w="http://schemas.openxmlformats.org/wordprocessingml/2006/main" xmlns:w14="http://schemas.microsoft.com/office/word/2010/wordml" xmlns:w15="http://schemas.microsoft.com/office/word/2012/wordml" xmlns:w16cex="http://schemas.microsoft.com/office/word/2018/wordml/cex" xmlns:w16cid="http://schemas.microsoft.com/office/word/2016/wordml/cid" xmlns:w16="http://schemas.microsoft.com/office/word/2018/wordml" xmlns:w16du="http://schemas.microsoft.com/office/word/2023/wordml/word16du" xmlns:w16sdtdh="http://schemas.microsoft.com/office/word/2020/wordml/sdtdatahash" xmlns:w16se="http://schemas.microsoft.com/office/word/2015/wordml/symex" xmlns:wpg="http://schemas.microsoft.com/office/word/2010/wordprocessingGroup" xmlns:wpi="http://schemas.microsoft.com/office/word/2010/wordprocessingInk" xmlns:wne="http://schemas.microsoft.com/office/word/2006/wordml" xmlns:wps="http://schemas.microsoft.com/office/word/2010/wordprocessingShape" mc:Ignorable="w14 w15 w16se w16cid w16 w16cex w16sdtdh w16du wp14">
   <w:body>
     <w:tbl>
       <w:tblPr>
-        <w:tblW w:w="5126" w:type="dxa"/>
+        <w:tblStyle w:val="PlainTable3"/>
+        <w:tblW w:w="7438" w:type="dxa"/>
         <w:tblLayout w:type="fixed"/>
         <w:tblLook w:val="0000" w:firstRow="0" w:lastRow="0" w:firstColumn="0" w:lastColumn="0" w:noHBand="0" w:noVBand="0"/>
       </w:tblPr>
       <w:tblGrid>
-        <w:gridCol w:w="1310"/>
-        <w:gridCol w:w="3816"/>
+        <w:gridCol w:w="1129"/>
+        <w:gridCol w:w="6309"/>
       </w:tblGrid>
       <w:tr>
         <w:trPr>
-          <w:trHeight w:val="314"/>
+          <w:cnfStyle w:val="000000100000" w:firstRow="0" w:lastRow="0" w:firstColumn="0" w:lastColumn="0" w:oddVBand="0" w:evenVBand="0" w:oddHBand="1" w:evenHBand="0" w:firstRowFirstColumn="0" w:firstRowLastColumn="0" w:lastRowFirstColumn="0" w:lastRowLastColumn="0"/>
+          <w:trHeight w:val="526"/>
         </w:trPr>
         <w:tc>
           <w:tcPr>
-            <w:tcW w:w="1310" w:type="dxa"/>
+            <w:cnfStyle w:val="000010000000" w:firstRow="0" w:lastRow="0" w:firstColumn="0" w:lastColumn="0" w:oddVBand="1" w:evenVBand="0" w:oddHBand="0" w:evenHBand="0" w:firstRowFirstColumn="0" w:firstRowLastColumn="0" w:lastRowFirstColumn="0" w:lastRowLastColumn="0"/>
+            <w:tcW w:w="1129" w:type="dxa"/>
+            <w:shd w:val="clear" w:color="auto" w:fill="auto"/>
           </w:tcPr>
           <w:p>
             <w:pPr>
@@ -49,62 +53,13 @@
         </w:tc>
         <w:tc>
           <w:tcPr>
-            <w:tcW w:w="3816" w:type="dxa"/>
+            <w:tcW w:w="6309" w:type="dxa"/>
+            <w:shd w:val="clear" w:color="auto" w:fill="auto"/>
           </w:tcPr>
           <w:p>
             <w:pPr>
               <w:pStyle w:val="BBCText"/>
-              <w:rPr>
-                <w:rFonts w:asciiTheme="majorHAnsi" w:hAnsiTheme="majorHAnsi" w:cstheme="majorHAnsi"/>
-                <w:bCs/>
-                <w:sz w:val="20"/>
-              </w:rPr>
-            </w:pPr>
-            <w:r>
-              <w:rPr>
-                <w:rFonts w:asciiTheme="majorHAnsi" w:hAnsiTheme="majorHAnsi" w:cstheme="majorHAnsi"/>
-                <w:bCs/>
-                <w:sz w:val="20"/>
-              </w:rPr>
-              <w:t>07518399076 || luke.barsby@hotmail.co.uk</w:t>
-            </w:r>
-          </w:p>
-        </w:tc>
-      </w:tr>
-      <w:tr>
-        <w:trPr>
-          <w:trHeight w:val="209"/>
-        </w:trPr>
-        <w:tc>
-          <w:tcPr>
-            <w:tcW w:w="1310" w:type="dxa"/>
-          </w:tcPr>
-          <w:p>
-            <w:pPr>
-              <w:pStyle w:val="BBCText"/>
-              <w:rPr>
-                <w:rFonts w:asciiTheme="majorHAnsi" w:hAnsiTheme="majorHAnsi" w:cstheme="majorHAnsi"/>
-                <w:b/>
-                <w:sz w:val="20"/>
-              </w:rPr>
-            </w:pPr>
-            <w:r>
-              <w:rPr>
-                <w:rFonts w:asciiTheme="majorHAnsi" w:hAnsiTheme="majorHAnsi" w:cstheme="majorHAnsi"/>
-                <w:b/>
-                <w:sz w:val="20"/>
-              </w:rPr>
-              <w:t>Portfolio:</w:t>
-            </w:r>
-          </w:p>
-        </w:tc>
-        <w:tc>
-          <w:tcPr>
-            <w:tcW w:w="3816" w:type="dxa"/>
-          </w:tcPr>
-          <w:p>
-            <w:pPr>
-              <w:pStyle w:val="BBCText"/>
+              <w:cnfStyle w:val="000000100000" w:firstRow="0" w:lastRow="0" w:firstColumn="0" w:lastColumn="0" w:oddVBand="0" w:evenVBand="0" w:oddHBand="1" w:evenHBand="0" w:firstRowFirstColumn="0" w:firstRowLastColumn="0" w:lastRowFirstColumn="0" w:lastRowLastColumn="0"/>
               <w:rPr>
                 <w:rFonts w:asciiTheme="majorHAnsi" w:hAnsiTheme="majorHAnsi" w:cstheme="majorHAnsi"/>
                 <w:bCs/>
@@ -119,25 +74,7 @@
                   <w:bCs/>
                   <w:sz w:val="20"/>
                 </w:rPr>
-                <w:t>https://lukebarsby.github.io/P</w:t>
-              </w:r>
-              <w:r>
-                <w:rPr>
-                  <w:rStyle w:val="Hyperlink"/>
-                  <w:rFonts w:asciiTheme="majorHAnsi" w:hAnsiTheme="majorHAnsi" w:cstheme="majorHAnsi"/>
-                  <w:bCs/>
-                  <w:sz w:val="20"/>
-                </w:rPr>
-                <w:t>o</w:t>
-              </w:r>
-              <w:r>
-                <w:rPr>
-                  <w:rStyle w:val="Hyperlink"/>
-                  <w:rFonts w:asciiTheme="majorHAnsi" w:hAnsiTheme="majorHAnsi" w:cstheme="majorHAnsi"/>
-                  <w:bCs/>
-                  <w:sz w:val="20"/>
-                </w:rPr>
-                <w:t>rtfolio/</w:t>
+                <w:t>linkedin.com/in/luke-barsby</w:t>
               </w:r>
             </w:hyperlink>
             <w:r>
@@ -146,7 +83,15 @@
                 <w:bCs/>
                 <w:sz w:val="20"/>
               </w:rPr>
-              <w:t xml:space="preserve"> </w:t>
+              <w:t xml:space="preserve"> || </w:t>
+            </w:r>
+            <w:r>
+              <w:rPr>
+                <w:rFonts w:asciiTheme="majorHAnsi" w:hAnsiTheme="majorHAnsi" w:cstheme="majorHAnsi"/>
+                <w:bCs/>
+                <w:sz w:val="20"/>
+              </w:rPr>
+              <w:t>luke.barsby@hotmail.co.uk</w:t>
             </w:r>
           </w:p>
         </w:tc>
@@ -369,7 +314,7 @@
                 <w:sz w:val="22"/>
                 <w:szCs w:val="18"/>
               </w:rPr>
-              <w:t xml:space="preserve"> a </w:t>
+              <w:t xml:space="preserve"> a</w:t>
             </w:r>
             <w:r>
               <w:rPr>
@@ -377,7 +322,15 @@
                 <w:sz w:val="22"/>
                 <w:szCs w:val="18"/>
               </w:rPr>
-              <w:t xml:space="preserve">teacher. </w:t>
+              <w:t>n Associate Lecturer</w:t>
+            </w:r>
+            <w:r>
+              <w:rPr>
+                <w:rFonts w:ascii="Calibri Light" w:hAnsi="Calibri Light" w:cs="Arial"/>
+                <w:sz w:val="22"/>
+                <w:szCs w:val="18"/>
+              </w:rPr>
+              <w:t xml:space="preserve">. </w:t>
             </w:r>
           </w:p>
           <w:p>
@@ -685,7 +638,13 @@
         <w:rPr>
           <w:rFonts w:ascii="Calibri Light" w:hAnsi="Calibri Light" w:cs="Arial"/>
         </w:rPr>
-        <w:t>AR/VR Development</w:t>
+        <w:t>XR</w:t>
+      </w:r>
+      <w:r>
+        <w:rPr>
+          <w:rFonts w:ascii="Calibri Light" w:hAnsi="Calibri Light" w:cs="Arial"/>
+        </w:rPr>
+        <w:t xml:space="preserve"> Development</w:t>
       </w:r>
     </w:p>
     <w:p>
@@ -773,7 +732,7 @@
           <w:sz w:val="22"/>
           <w:szCs w:val="18"/>
         </w:rPr>
-        <w:t>May 2022 – Present</w:t>
+        <w:t>Aug 2022 – Present</w:t>
       </w:r>
       <w:r>
         <w:rPr>
@@ -782,7 +741,7 @@
           <w:szCs w:val="18"/>
         </w:rPr>
         <w:tab/>
-        <w:t>Mecca Bingo – Team member</w:t>
+        <w:t>Staffordshire University – Associate Lecturer in Games Education.</w:t>
       </w:r>
     </w:p>
     <w:p>
@@ -804,40 +763,6 @@
       <w:r>
         <w:rPr>
           <w:rFonts w:ascii="Calibri Light" w:hAnsi="Calibri Light" w:cs="Arial"/>
-          <w:sz w:val="22"/>
-          <w:szCs w:val="18"/>
-        </w:rPr>
-        <w:t>Sep 2021 – June 2022</w:t>
-      </w:r>
-      <w:r>
-        <w:rPr>
-          <w:rFonts w:ascii="Calibri Light" w:hAnsi="Calibri Light" w:cs="Arial"/>
-          <w:sz w:val="22"/>
-          <w:szCs w:val="18"/>
-        </w:rPr>
-        <w:tab/>
-        <w:t>Staffordshire University – Part-time Lecturer</w:t>
-      </w:r>
-    </w:p>
-    <w:p>
-      <w:pPr>
-        <w:pStyle w:val="ListParagraph"/>
-        <w:overflowPunct/>
-        <w:autoSpaceDE/>
-        <w:autoSpaceDN/>
-        <w:adjustRightInd/>
-        <w:spacing w:after="160" w:line="259" w:lineRule="auto"/>
-        <w:ind w:left="0"/>
-        <w:textAlignment w:val="auto"/>
-        <w:rPr>
-          <w:rFonts w:ascii="Calibri Light" w:hAnsi="Calibri Light" w:cs="Arial"/>
-          <w:sz w:val="22"/>
-          <w:szCs w:val="18"/>
-        </w:rPr>
-      </w:pPr>
-      <w:r>
-        <w:rPr>
-          <w:rFonts w:ascii="Calibri Light" w:hAnsi="Calibri Light" w:cs="Arial"/>
           <w:b/>
           <w:bCs/>
           <w:sz w:val="22"/>
@@ -876,23 +801,7 @@
           <w:sz w:val="22"/>
           <w:szCs w:val="18"/>
         </w:rPr>
-        <w:t xml:space="preserve">As a part-time lecturer for Staffordshire university, I taught alongside </w:t>
-      </w:r>
-      <w:r>
-        <w:rPr>
-          <w:rFonts w:ascii="Calibri Light" w:hAnsi="Calibri Light" w:cs="Arial"/>
-          <w:sz w:val="22"/>
-          <w:szCs w:val="18"/>
-        </w:rPr>
-        <w:t>colleagues</w:t>
-      </w:r>
-      <w:r>
-        <w:rPr>
-          <w:rFonts w:ascii="Calibri Light" w:hAnsi="Calibri Light" w:cs="Arial"/>
-          <w:sz w:val="22"/>
-          <w:szCs w:val="18"/>
-        </w:rPr>
-        <w:t xml:space="preserve"> in the delivery of module content in lectures and tutorials, maintaining upmost levels of professionalism and adherence to strict educational policies.</w:t>
+        <w:t>As a part-time lecturer for Staffordshire University, I deliver module content for lectures and tutorials, for Games Programming, Game Development, and Game Design and Programming maintaining upmost levels of professionalism and adherence to strict educational policies.</w:t>
       </w:r>
     </w:p>
     <w:p>
@@ -969,7 +878,7 @@
           <w:sz w:val="22"/>
           <w:szCs w:val="18"/>
         </w:rPr>
-        <w:t>Lecture/tutorial content creation</w:t>
+        <w:t>Lecture/tutorial content creation.</w:t>
       </w:r>
     </w:p>
     <w:p>
@@ -999,6 +908,14 @@
         </w:rPr>
         <w:t>Grading of student work</w:t>
       </w:r>
+      <w:r>
+        <w:rPr>
+          <w:rFonts w:ascii="Calibri Light" w:hAnsi="Calibri Light" w:cs="Arial"/>
+          <w:sz w:val="22"/>
+          <w:szCs w:val="18"/>
+        </w:rPr>
+        <w:t>.</w:t>
+      </w:r>
     </w:p>
     <w:p>
       <w:pPr>
@@ -1033,7 +950,15 @@
           <w:sz w:val="22"/>
           <w:szCs w:val="18"/>
         </w:rPr>
-        <w:t>elivery of module lectures</w:t>
+        <w:t xml:space="preserve">elivery of module </w:t>
+      </w:r>
+      <w:r>
+        <w:rPr>
+          <w:rFonts w:ascii="Calibri Light" w:hAnsi="Calibri Light" w:cs="Arial"/>
+          <w:sz w:val="22"/>
+          <w:szCs w:val="18"/>
+        </w:rPr>
+        <w:t>content.</w:t>
       </w:r>
     </w:p>
     <w:p>
@@ -1061,15 +986,7 @@
           <w:sz w:val="22"/>
           <w:szCs w:val="18"/>
         </w:rPr>
-        <w:t>T</w:t>
-      </w:r>
-      <w:r>
-        <w:rPr>
-          <w:rFonts w:ascii="Calibri Light" w:hAnsi="Calibri Light" w:cs="Arial"/>
-          <w:sz w:val="22"/>
-          <w:szCs w:val="18"/>
-        </w:rPr>
-        <w:t>eaching assistant of tutorial classrooms</w:t>
+        <w:t>General academic and administration responsibilities.</w:t>
       </w:r>
     </w:p>
     <w:p>
@@ -1136,39 +1053,39 @@
           <w:sz w:val="22"/>
           <w:szCs w:val="18"/>
         </w:rPr>
-        <w:t>Kept up with the fast-paced workflow of the university, never missing the delivery of lecture</w:t>
-      </w:r>
-      <w:r>
-        <w:rPr>
-          <w:rFonts w:ascii="Calibri Light" w:hAnsi="Calibri Light" w:cs="Arial"/>
-          <w:sz w:val="22"/>
-          <w:szCs w:val="18"/>
-        </w:rPr>
-        <w:t xml:space="preserve">s and marking </w:t>
-      </w:r>
-      <w:r>
-        <w:rPr>
-          <w:rFonts w:ascii="Calibri Light" w:hAnsi="Calibri Light" w:cs="Arial"/>
-          <w:sz w:val="22"/>
-          <w:szCs w:val="18"/>
-        </w:rPr>
-        <w:t>deadline</w:t>
-      </w:r>
-      <w:r>
-        <w:rPr>
-          <w:rFonts w:ascii="Calibri Light" w:hAnsi="Calibri Light" w:cs="Arial"/>
-          <w:sz w:val="22"/>
-          <w:szCs w:val="18"/>
-        </w:rPr>
-        <w:t>s</w:t>
-      </w:r>
-      <w:r>
-        <w:rPr>
-          <w:rFonts w:ascii="Calibri Light" w:hAnsi="Calibri Light" w:cs="Arial"/>
-          <w:sz w:val="22"/>
-          <w:szCs w:val="18"/>
-        </w:rPr>
-        <w:t xml:space="preserve">, to ensure the students’ education is prioritized </w:t>
+        <w:t>Ke</w:t>
+      </w:r>
+      <w:r>
+        <w:rPr>
+          <w:rFonts w:ascii="Calibri Light" w:hAnsi="Calibri Light" w:cs="Arial"/>
+          <w:sz w:val="22"/>
+          <w:szCs w:val="18"/>
+        </w:rPr>
+        <w:t>eping</w:t>
+      </w:r>
+      <w:r>
+        <w:rPr>
+          <w:rFonts w:ascii="Calibri Light" w:hAnsi="Calibri Light" w:cs="Arial"/>
+          <w:sz w:val="22"/>
+          <w:szCs w:val="18"/>
+        </w:rPr>
+        <w:t xml:space="preserve"> up with the fast-paced workflow of the university, never missing the delivery of lectures and marking deadlines, to ensure the students’ education is </w:t>
+      </w:r>
+      <w:r>
+        <w:rPr>
+          <w:rFonts w:ascii="Calibri Light" w:hAnsi="Calibri Light" w:cs="Arial"/>
+          <w:sz w:val="22"/>
+          <w:szCs w:val="18"/>
+        </w:rPr>
+        <w:t>prioritized.</w:t>
+      </w:r>
+      <w:r>
+        <w:rPr>
+          <w:rFonts w:ascii="Calibri Light" w:hAnsi="Calibri Light" w:cs="Arial"/>
+          <w:sz w:val="22"/>
+          <w:szCs w:val="18"/>
+        </w:rPr>
+        <w:t xml:space="preserve"> </w:t>
       </w:r>
     </w:p>
     <w:p>
@@ -1196,220 +1113,96 @@
           <w:sz w:val="22"/>
           <w:szCs w:val="18"/>
         </w:rPr>
-        <w:t xml:space="preserve">Produced </w:t>
-      </w:r>
-      <w:r>
-        <w:rPr>
-          <w:rFonts w:ascii="Calibri Light" w:hAnsi="Calibri Light" w:cs="Arial"/>
-          <w:sz w:val="22"/>
-          <w:szCs w:val="18"/>
-        </w:rPr>
-        <w:t>bespoke material for lectures/tutorials to help explain concepts to students and further their understanding of the topic</w:t>
-      </w:r>
-    </w:p>
-    <w:p>
-      <w:pPr>
-        <w:pStyle w:val="ListParagraph"/>
-        <w:overflowPunct/>
-        <w:autoSpaceDE/>
-        <w:autoSpaceDN/>
-        <w:adjustRightInd/>
-        <w:spacing w:after="160" w:line="259" w:lineRule="auto"/>
-        <w:ind w:left="360"/>
-        <w:textAlignment w:val="auto"/>
-        <w:rPr>
-          <w:rFonts w:ascii="Calibri Light" w:hAnsi="Calibri Light" w:cs="Arial"/>
-          <w:sz w:val="22"/>
-          <w:szCs w:val="18"/>
-        </w:rPr>
-      </w:pPr>
-    </w:p>
-    <w:p>
-      <w:pPr>
-        <w:pStyle w:val="ListParagraph"/>
-        <w:overflowPunct/>
-        <w:autoSpaceDE/>
-        <w:autoSpaceDN/>
-        <w:adjustRightInd/>
-        <w:spacing w:after="160" w:line="259" w:lineRule="auto"/>
-        <w:ind w:left="0"/>
-        <w:textAlignment w:val="auto"/>
-        <w:rPr>
-          <w:rFonts w:ascii="Calibri Light" w:hAnsi="Calibri Light" w:cs="Arial"/>
-          <w:sz w:val="22"/>
-          <w:szCs w:val="18"/>
-        </w:rPr>
-      </w:pPr>
-      <w:r>
-        <w:rPr>
-          <w:rFonts w:ascii="Calibri Light" w:hAnsi="Calibri Light" w:cs="Arial"/>
-          <w:sz w:val="22"/>
-          <w:szCs w:val="18"/>
-        </w:rPr>
-        <w:t>Jun 2021 – Aug 2021</w:t>
-      </w:r>
-      <w:r>
-        <w:rPr>
-          <w:rFonts w:ascii="Calibri Light" w:hAnsi="Calibri Light" w:cs="Arial"/>
-          <w:sz w:val="22"/>
-          <w:szCs w:val="18"/>
-        </w:rPr>
-        <w:tab/>
-        <w:t>Hobbycraft – Customer Service Operator</w:t>
-      </w:r>
-    </w:p>
-    <w:p>
-      <w:pPr>
-        <w:pStyle w:val="ListParagraph"/>
-        <w:overflowPunct/>
-        <w:autoSpaceDE/>
-        <w:autoSpaceDN/>
-        <w:adjustRightInd/>
-        <w:spacing w:after="160" w:line="259" w:lineRule="auto"/>
-        <w:ind w:left="0"/>
-        <w:textAlignment w:val="auto"/>
-        <w:rPr>
-          <w:rFonts w:ascii="Calibri Light" w:hAnsi="Calibri Light" w:cs="Arial"/>
-          <w:sz w:val="22"/>
-          <w:szCs w:val="18"/>
-        </w:rPr>
-      </w:pPr>
-      <w:r>
-        <w:rPr>
-          <w:rFonts w:ascii="Calibri Light" w:hAnsi="Calibri Light" w:cs="Arial"/>
-          <w:sz w:val="22"/>
-          <w:szCs w:val="18"/>
-        </w:rPr>
-        <w:t>Jul  2018 – Aug 2018</w:t>
-      </w:r>
-      <w:r>
-        <w:rPr>
-          <w:rFonts w:ascii="Calibri Light" w:hAnsi="Calibri Light" w:cs="Arial"/>
-          <w:sz w:val="22"/>
-          <w:szCs w:val="18"/>
-        </w:rPr>
-        <w:tab/>
-        <w:t>Russel’s Roof Tiles – Machine Operator</w:t>
-      </w:r>
-    </w:p>
-    <w:p>
-      <w:pPr>
-        <w:pStyle w:val="ListParagraph"/>
-        <w:overflowPunct/>
-        <w:autoSpaceDE/>
-        <w:autoSpaceDN/>
-        <w:adjustRightInd/>
-        <w:spacing w:after="160" w:line="259" w:lineRule="auto"/>
-        <w:ind w:left="0"/>
-        <w:textAlignment w:val="auto"/>
-        <w:rPr>
-          <w:rFonts w:ascii="Calibri Light" w:hAnsi="Calibri Light" w:cs="Arial"/>
-          <w:sz w:val="22"/>
-          <w:szCs w:val="18"/>
-        </w:rPr>
-      </w:pPr>
-      <w:r>
-        <w:rPr>
-          <w:rFonts w:ascii="Calibri Light" w:hAnsi="Calibri Light" w:cs="Arial"/>
-          <w:sz w:val="22"/>
-          <w:szCs w:val="18"/>
-        </w:rPr>
-        <w:t>Sep 2016 –  Sep 2016</w:t>
-      </w:r>
-      <w:r>
-        <w:rPr>
-          <w:rFonts w:ascii="Calibri Light" w:hAnsi="Calibri Light" w:cs="Arial"/>
-          <w:sz w:val="22"/>
-          <w:szCs w:val="18"/>
-        </w:rPr>
-        <w:tab/>
-        <w:t>Computer Lifeline LTD – Computer Technician</w:t>
-      </w:r>
-    </w:p>
-    <w:p>
-      <w:pPr>
-        <w:pStyle w:val="ListParagraph"/>
-        <w:overflowPunct/>
-        <w:autoSpaceDE/>
-        <w:autoSpaceDN/>
-        <w:adjustRightInd/>
-        <w:spacing w:after="160" w:line="259" w:lineRule="auto"/>
-        <w:ind w:left="0"/>
-        <w:textAlignment w:val="auto"/>
-        <w:rPr>
-          <w:rFonts w:ascii="Calibri Light" w:hAnsi="Calibri Light" w:cs="Arial"/>
-          <w:sz w:val="22"/>
-          <w:szCs w:val="18"/>
-        </w:rPr>
-      </w:pPr>
-      <w:r>
-        <w:rPr>
-          <w:rFonts w:ascii="Calibri Light" w:hAnsi="Calibri Light" w:cs="Arial"/>
-          <w:sz w:val="22"/>
-          <w:szCs w:val="18"/>
-        </w:rPr>
-        <w:t>Jun 2016 –  Aug 2017</w:t>
-      </w:r>
-      <w:r>
-        <w:rPr>
-          <w:rFonts w:ascii="Calibri Light" w:hAnsi="Calibri Light" w:cs="Arial"/>
-          <w:sz w:val="22"/>
-          <w:szCs w:val="18"/>
-        </w:rPr>
-        <w:tab/>
-        <w:t xml:space="preserve">Veneziaa – Kitchen Porter  </w:t>
-      </w:r>
-    </w:p>
-    <w:p>
-      <w:pPr>
-        <w:pStyle w:val="ListParagraph"/>
-        <w:overflowPunct/>
-        <w:autoSpaceDE/>
-        <w:autoSpaceDN/>
-        <w:adjustRightInd/>
-        <w:spacing w:after="160" w:line="259" w:lineRule="auto"/>
-        <w:ind w:left="0"/>
-        <w:textAlignment w:val="auto"/>
-        <w:rPr>
-          <w:rFonts w:ascii="Calibri Light" w:hAnsi="Calibri Light" w:cs="Arial"/>
-          <w:sz w:val="22"/>
-          <w:szCs w:val="18"/>
-        </w:rPr>
-      </w:pPr>
-      <w:r>
-        <w:rPr>
-          <w:rFonts w:ascii="Calibri Light" w:hAnsi="Calibri Light" w:cs="Arial"/>
-          <w:sz w:val="22"/>
-          <w:szCs w:val="18"/>
-        </w:rPr>
-        <w:t>Sep 2014 –  Sep 2014</w:t>
-      </w:r>
-      <w:r>
-        <w:rPr>
-          <w:rFonts w:ascii="Calibri Light" w:hAnsi="Calibri Light" w:cs="Arial"/>
-          <w:sz w:val="22"/>
-          <w:szCs w:val="18"/>
-        </w:rPr>
-        <w:tab/>
-        <w:t xml:space="preserve">EMC Europe – Mobile Technician  </w:t>
-      </w:r>
-    </w:p>
-    <w:p>
-      <w:pPr>
-        <w:pStyle w:val="ListParagraph"/>
-        <w:overflowPunct/>
-        <w:autoSpaceDE/>
-        <w:autoSpaceDN/>
-        <w:adjustRightInd/>
-        <w:spacing w:after="160" w:line="259" w:lineRule="auto"/>
-        <w:ind w:left="360"/>
-        <w:textAlignment w:val="auto"/>
-        <w:rPr>
-          <w:rFonts w:ascii="Calibri Light" w:hAnsi="Calibri Light" w:cs="Arial"/>
-          <w:sz w:val="22"/>
-          <w:szCs w:val="18"/>
-        </w:rPr>
-      </w:pPr>
+        <w:t>Regularly producing</w:t>
+      </w:r>
+      <w:r>
+        <w:rPr>
+          <w:rFonts w:ascii="Calibri Light" w:hAnsi="Calibri Light" w:cs="Arial"/>
+          <w:sz w:val="22"/>
+          <w:szCs w:val="18"/>
+        </w:rPr>
+        <w:t xml:space="preserve"> </w:t>
+      </w:r>
+      <w:r>
+        <w:rPr>
+          <w:rFonts w:ascii="Calibri Light" w:hAnsi="Calibri Light" w:cs="Arial"/>
+          <w:sz w:val="22"/>
+          <w:szCs w:val="18"/>
+        </w:rPr>
+        <w:t xml:space="preserve">bespoke material for </w:t>
+      </w:r>
+      <w:r>
+        <w:rPr>
+          <w:rFonts w:ascii="Calibri Light" w:hAnsi="Calibri Light" w:cs="Arial"/>
+          <w:sz w:val="22"/>
+          <w:szCs w:val="18"/>
+        </w:rPr>
+        <w:t xml:space="preserve">both </w:t>
+      </w:r>
+      <w:r>
+        <w:rPr>
+          <w:rFonts w:ascii="Calibri Light" w:hAnsi="Calibri Light" w:cs="Arial"/>
+          <w:sz w:val="22"/>
+          <w:szCs w:val="18"/>
+        </w:rPr>
+        <w:t xml:space="preserve">lectures/tutorials </w:t>
+      </w:r>
+      <w:r>
+        <w:rPr>
+          <w:rFonts w:ascii="Calibri Light" w:hAnsi="Calibri Light" w:cs="Arial"/>
+          <w:sz w:val="22"/>
+          <w:szCs w:val="18"/>
+        </w:rPr>
+        <w:t xml:space="preserve">in addition to </w:t>
+      </w:r>
+      <w:r>
+        <w:rPr>
+          <w:rFonts w:ascii="Calibri Light" w:hAnsi="Calibri Light" w:cs="Arial"/>
+          <w:sz w:val="22"/>
+          <w:szCs w:val="18"/>
+        </w:rPr>
+        <w:t>explain</w:t>
+      </w:r>
+      <w:r>
+        <w:rPr>
+          <w:rFonts w:ascii="Calibri Light" w:hAnsi="Calibri Light" w:cs="Arial"/>
+          <w:sz w:val="22"/>
+          <w:szCs w:val="18"/>
+        </w:rPr>
+        <w:t>ing</w:t>
+      </w:r>
+      <w:r>
+        <w:rPr>
+          <w:rFonts w:ascii="Calibri Light" w:hAnsi="Calibri Light" w:cs="Arial"/>
+          <w:sz w:val="22"/>
+          <w:szCs w:val="18"/>
+        </w:rPr>
+        <w:t xml:space="preserve"> concepts to students </w:t>
+      </w:r>
+      <w:r>
+        <w:rPr>
+          <w:rFonts w:ascii="Calibri Light" w:hAnsi="Calibri Light" w:cs="Arial"/>
+          <w:sz w:val="22"/>
+          <w:szCs w:val="18"/>
+        </w:rPr>
+        <w:t xml:space="preserve">and expanding their </w:t>
+      </w:r>
+      <w:r>
+        <w:rPr>
+          <w:rFonts w:ascii="Calibri Light" w:hAnsi="Calibri Light" w:cs="Arial"/>
+          <w:sz w:val="22"/>
+          <w:szCs w:val="18"/>
+        </w:rPr>
+        <w:t>understanding of the topic</w:t>
+      </w:r>
+      <w:r>
+        <w:rPr>
+          <w:rFonts w:ascii="Calibri Light" w:hAnsi="Calibri Light" w:cs="Arial"/>
+          <w:sz w:val="22"/>
+          <w:szCs w:val="18"/>
+        </w:rPr>
+        <w:t>s.</w:t>
+      </w:r>
     </w:p>
     <w:tbl>
       <w:tblPr>
@@ -1447,7 +1240,6 @@
                 <w:rFonts w:ascii="Calibri Light" w:hAnsi="Calibri Light" w:cs="Arial"/>
                 <w:b/>
               </w:rPr>
-              <w:lastRenderedPageBreak/>
               <w:t>Qualifications</w:t>
             </w:r>
             <w:r>
@@ -1501,10 +1293,21 @@
             <w:r>
               <w:rPr>
                 <w:rFonts w:ascii="Calibri Light" w:hAnsi="Calibri Light" w:cs="Arial"/>
+                <w:iCs/>
+                <w:color w:val="000000"/>
                 <w:sz w:val="22"/>
                 <w:szCs w:val="18"/>
-              </w:rPr>
-              <w:t xml:space="preserve">11 GCSE’s A* to C - The de Ferrers Academy - 2010-2015 </w:t>
+                <w:shd w:val="clear" w:color="auto" w:fill="FFFFFF"/>
+              </w:rPr>
+              <w:t xml:space="preserve">First Class Honours in BSc (Hons) Computer Games Development - </w:t>
+            </w:r>
+            <w:r>
+              <w:rPr>
+                <w:rFonts w:ascii="Calibri Light" w:hAnsi="Calibri Light" w:cs="Arial"/>
+                <w:sz w:val="22"/>
+                <w:szCs w:val="18"/>
+              </w:rPr>
+              <w:t>Staffordshire University - 2018-2021</w:t>
             </w:r>
           </w:p>
           <w:p>
@@ -1593,26 +1396,17 @@
               </w:numPr>
               <w:rPr>
                 <w:rFonts w:ascii="Calibri Light" w:hAnsi="Calibri Light" w:cs="Arial"/>
-              </w:rPr>
-            </w:pPr>
-            <w:r>
-              <w:rPr>
-                <w:rFonts w:ascii="Calibri Light" w:hAnsi="Calibri Light" w:cs="Arial"/>
-                <w:iCs/>
-                <w:color w:val="000000"/>
                 <w:sz w:val="22"/>
                 <w:szCs w:val="18"/>
-                <w:shd w:val="clear" w:color="auto" w:fill="FFFFFF"/>
-              </w:rPr>
-              <w:t xml:space="preserve">First Class Honours in BSc (Hons) Computer Games Development - </w:t>
-            </w:r>
+              </w:rPr>
+            </w:pPr>
             <w:r>
               <w:rPr>
                 <w:rFonts w:ascii="Calibri Light" w:hAnsi="Calibri Light" w:cs="Arial"/>
                 <w:sz w:val="22"/>
                 <w:szCs w:val="18"/>
               </w:rPr>
-              <w:t>Staffordshire University - 2018-2021</w:t>
+              <w:t xml:space="preserve">11 GCSE’s A* to C - The de Ferrers Academy - 2010-2015 </w:t>
             </w:r>
           </w:p>
         </w:tc>
@@ -1703,14 +1497,6 @@
         </w:tc>
       </w:tr>
     </w:tbl>
-    <w:p>
-      <w:pPr>
-        <w:pStyle w:val="BBCText"/>
-        <w:rPr>
-          <w:rFonts w:ascii="Calibri Light" w:hAnsi="Calibri Light"/>
-        </w:rPr>
-      </w:pPr>
-    </w:p>
     <w:p/>
     <w:sectPr>
       <w:type w:val="continuous"/>
@@ -1723,7 +1509,7 @@
 </file>
 
 <file path=word/endnotes.xml><?xml version="1.0" encoding="utf-8"?>
-<w:endnotes xmlns:wpc="http://schemas.microsoft.com/office/word/2010/wordprocessingCanvas" xmlns:cx="http://schemas.microsoft.com/office/drawing/2014/chartex" xmlns:cx1="http://schemas.microsoft.com/office/drawing/2015/9/8/chartex" xmlns:cx2="http://schemas.microsoft.com/office/drawing/2015/10/21/chartex" xmlns:cx3="http://schemas.microsoft.com/office/drawing/2016/5/9/chartex" xmlns:cx4="http://schemas.microsoft.com/office/drawing/2016/5/10/chartex" xmlns:cx5="http://schemas.microsoft.com/office/drawing/2016/5/11/chartex" xmlns:cx6="http://schemas.microsoft.com/office/drawing/2016/5/12/chartex" xmlns:cx7="http://schemas.microsoft.com/office/drawing/2016/5/13/chartex" xmlns:cx8="http://schemas.microsoft.com/office/drawing/2016/5/14/chartex" xmlns:mc="http://schemas.openxmlformats.org/markup-compatibility/2006" xmlns:aink="http://schemas.microsoft.com/office/drawing/2016/ink" xmlns:am3d="http://schemas.microsoft.com/office/drawing/2017/model3d" xmlns:o="urn:schemas-microsoft-com:office:office" xmlns:oel="http://schemas.microsoft.com/office/2019/extlst" xmlns:r="http://schemas.openxmlformats.org/officeDocument/2006/relationships" xmlns:m="http://schemas.openxmlformats.org/officeDocument/2006/math" xmlns:v="urn:schemas-microsoft-com:vml" xmlns:wp14="http://schemas.microsoft.com/office/word/2010/wordprocessingDrawing" xmlns:wp="http://schemas.openxmlformats.org/drawingml/2006/wordprocessingDrawing" xmlns:w10="urn:schemas-microsoft-com:office:word" xmlns:w="http://schemas.openxmlformats.org/wordprocessingml/2006/main" xmlns:w14="http://schemas.microsoft.com/office/word/2010/wordml" xmlns:w15="http://schemas.microsoft.com/office/word/2012/wordml" xmlns:w16cex="http://schemas.microsoft.com/office/word/2018/wordml/cex" xmlns:w16cid="http://schemas.microsoft.com/office/word/2016/wordml/cid" xmlns:w16="http://schemas.microsoft.com/office/word/2018/wordml" xmlns:w16sdtdh="http://schemas.microsoft.com/office/word/2020/wordml/sdtdatahash" xmlns:w16se="http://schemas.microsoft.com/office/word/2015/wordml/symex" xmlns:wpg="http://schemas.microsoft.com/office/word/2010/wordprocessingGroup" xmlns:wpi="http://schemas.microsoft.com/office/word/2010/wordprocessingInk" xmlns:wne="http://schemas.microsoft.com/office/word/2006/wordml" xmlns:wps="http://schemas.microsoft.com/office/word/2010/wordprocessingShape" mc:Ignorable="w14 w15 w16se w16cid w16 w16cex w16sdtdh wp14">
+<w:endnotes xmlns:wpc="http://schemas.microsoft.com/office/word/2010/wordprocessingCanvas" xmlns:cx="http://schemas.microsoft.com/office/drawing/2014/chartex" xmlns:cx1="http://schemas.microsoft.com/office/drawing/2015/9/8/chartex" xmlns:cx2="http://schemas.microsoft.com/office/drawing/2015/10/21/chartex" xmlns:cx3="http://schemas.microsoft.com/office/drawing/2016/5/9/chartex" xmlns:cx4="http://schemas.microsoft.com/office/drawing/2016/5/10/chartex" xmlns:cx5="http://schemas.microsoft.com/office/drawing/2016/5/11/chartex" xmlns:cx6="http://schemas.microsoft.com/office/drawing/2016/5/12/chartex" xmlns:cx7="http://schemas.microsoft.com/office/drawing/2016/5/13/chartex" xmlns:cx8="http://schemas.microsoft.com/office/drawing/2016/5/14/chartex" xmlns:mc="http://schemas.openxmlformats.org/markup-compatibility/2006" xmlns:aink="http://schemas.microsoft.com/office/drawing/2016/ink" xmlns:am3d="http://schemas.microsoft.com/office/drawing/2017/model3d" xmlns:o="urn:schemas-microsoft-com:office:office" xmlns:oel="http://schemas.microsoft.com/office/2019/extlst" xmlns:r="http://schemas.openxmlformats.org/officeDocument/2006/relationships" xmlns:m="http://schemas.openxmlformats.org/officeDocument/2006/math" xmlns:v="urn:schemas-microsoft-com:vml" xmlns:wp14="http://schemas.microsoft.com/office/word/2010/wordprocessingDrawing" xmlns:wp="http://schemas.openxmlformats.org/drawingml/2006/wordprocessingDrawing" xmlns:w10="urn:schemas-microsoft-com:office:word" xmlns:w="http://schemas.openxmlformats.org/wordprocessingml/2006/main" xmlns:w14="http://schemas.microsoft.com/office/word/2010/wordml" xmlns:w15="http://schemas.microsoft.com/office/word/2012/wordml" xmlns:w16cex="http://schemas.microsoft.com/office/word/2018/wordml/cex" xmlns:w16cid="http://schemas.microsoft.com/office/word/2016/wordml/cid" xmlns:w16="http://schemas.microsoft.com/office/word/2018/wordml" xmlns:w16du="http://schemas.microsoft.com/office/word/2023/wordml/word16du" xmlns:w16sdtdh="http://schemas.microsoft.com/office/word/2020/wordml/sdtdatahash" xmlns:w16se="http://schemas.microsoft.com/office/word/2015/wordml/symex" xmlns:wpg="http://schemas.microsoft.com/office/word/2010/wordprocessingGroup" xmlns:wpi="http://schemas.microsoft.com/office/word/2010/wordprocessingInk" xmlns:wne="http://schemas.microsoft.com/office/word/2006/wordml" xmlns:wps="http://schemas.microsoft.com/office/word/2010/wordprocessingShape" mc:Ignorable="w14 w15 w16se w16cid w16 w16cex w16sdtdh w16du wp14">
   <w:endnote w:type="separator" w:id="-1">
     <w:p>
       <w:r>
@@ -1742,7 +1528,7 @@
 </file>
 
 <file path=word/footer1.xml><?xml version="1.0" encoding="utf-8"?>
-<w:ftr xmlns:wpc="http://schemas.microsoft.com/office/word/2010/wordprocessingCanvas" xmlns:cx="http://schemas.microsoft.com/office/drawing/2014/chartex" xmlns:cx1="http://schemas.microsoft.com/office/drawing/2015/9/8/chartex" xmlns:cx2="http://schemas.microsoft.com/office/drawing/2015/10/21/chartex" xmlns:cx3="http://schemas.microsoft.com/office/drawing/2016/5/9/chartex" xmlns:cx4="http://schemas.microsoft.com/office/drawing/2016/5/10/chartex" xmlns:cx5="http://schemas.microsoft.com/office/drawing/2016/5/11/chartex" xmlns:cx6="http://schemas.microsoft.com/office/drawing/2016/5/12/chartex" xmlns:cx7="http://schemas.microsoft.com/office/drawing/2016/5/13/chartex" xmlns:cx8="http://schemas.microsoft.com/office/drawing/2016/5/14/chartex" xmlns:mc="http://schemas.openxmlformats.org/markup-compatibility/2006" xmlns:aink="http://schemas.microsoft.com/office/drawing/2016/ink" xmlns:am3d="http://schemas.microsoft.com/office/drawing/2017/model3d" xmlns:o="urn:schemas-microsoft-com:office:office" xmlns:oel="http://schemas.microsoft.com/office/2019/extlst" xmlns:r="http://schemas.openxmlformats.org/officeDocument/2006/relationships" xmlns:m="http://schemas.openxmlformats.org/officeDocument/2006/math" xmlns:v="urn:schemas-microsoft-com:vml" xmlns:wp14="http://schemas.microsoft.com/office/word/2010/wordprocessingDrawing" xmlns:wp="http://schemas.openxmlformats.org/drawingml/2006/wordprocessingDrawing" xmlns:w10="urn:schemas-microsoft-com:office:word" xmlns:w="http://schemas.openxmlformats.org/wordprocessingml/2006/main" xmlns:w14="http://schemas.microsoft.com/office/word/2010/wordml" xmlns:w15="http://schemas.microsoft.com/office/word/2012/wordml" xmlns:w16cex="http://schemas.microsoft.com/office/word/2018/wordml/cex" xmlns:w16cid="http://schemas.microsoft.com/office/word/2016/wordml/cid" xmlns:w16="http://schemas.microsoft.com/office/word/2018/wordml" xmlns:w16sdtdh="http://schemas.microsoft.com/office/word/2020/wordml/sdtdatahash" xmlns:w16se="http://schemas.microsoft.com/office/word/2015/wordml/symex" xmlns:wpg="http://schemas.microsoft.com/office/word/2010/wordprocessingGroup" xmlns:wpi="http://schemas.microsoft.com/office/word/2010/wordprocessingInk" xmlns:wne="http://schemas.microsoft.com/office/word/2006/wordml" xmlns:wps="http://schemas.microsoft.com/office/word/2010/wordprocessingShape" mc:Ignorable="w14 w15 w16se w16cid w16 w16cex w16sdtdh wp14">
+<w:ftr xmlns:wpc="http://schemas.microsoft.com/office/word/2010/wordprocessingCanvas" xmlns:cx="http://schemas.microsoft.com/office/drawing/2014/chartex" xmlns:cx1="http://schemas.microsoft.com/office/drawing/2015/9/8/chartex" xmlns:cx2="http://schemas.microsoft.com/office/drawing/2015/10/21/chartex" xmlns:cx3="http://schemas.microsoft.com/office/drawing/2016/5/9/chartex" xmlns:cx4="http://schemas.microsoft.com/office/drawing/2016/5/10/chartex" xmlns:cx5="http://schemas.microsoft.com/office/drawing/2016/5/11/chartex" xmlns:cx6="http://schemas.microsoft.com/office/drawing/2016/5/12/chartex" xmlns:cx7="http://schemas.microsoft.com/office/drawing/2016/5/13/chartex" xmlns:cx8="http://schemas.microsoft.com/office/drawing/2016/5/14/chartex" xmlns:mc="http://schemas.openxmlformats.org/markup-compatibility/2006" xmlns:aink="http://schemas.microsoft.com/office/drawing/2016/ink" xmlns:am3d="http://schemas.microsoft.com/office/drawing/2017/model3d" xmlns:o="urn:schemas-microsoft-com:office:office" xmlns:oel="http://schemas.microsoft.com/office/2019/extlst" xmlns:r="http://schemas.openxmlformats.org/officeDocument/2006/relationships" xmlns:m="http://schemas.openxmlformats.org/officeDocument/2006/math" xmlns:v="urn:schemas-microsoft-com:vml" xmlns:wp14="http://schemas.microsoft.com/office/word/2010/wordprocessingDrawing" xmlns:wp="http://schemas.openxmlformats.org/drawingml/2006/wordprocessingDrawing" xmlns:w10="urn:schemas-microsoft-com:office:word" xmlns:w="http://schemas.openxmlformats.org/wordprocessingml/2006/main" xmlns:w14="http://schemas.microsoft.com/office/word/2010/wordml" xmlns:w15="http://schemas.microsoft.com/office/word/2012/wordml" xmlns:w16cex="http://schemas.microsoft.com/office/word/2018/wordml/cex" xmlns:w16cid="http://schemas.microsoft.com/office/word/2016/wordml/cid" xmlns:w16="http://schemas.microsoft.com/office/word/2018/wordml" xmlns:w16du="http://schemas.microsoft.com/office/word/2023/wordml/word16du" xmlns:w16sdtdh="http://schemas.microsoft.com/office/word/2020/wordml/sdtdatahash" xmlns:w16se="http://schemas.microsoft.com/office/word/2015/wordml/symex" xmlns:wpg="http://schemas.microsoft.com/office/word/2010/wordprocessingGroup" xmlns:wpi="http://schemas.microsoft.com/office/word/2010/wordprocessingInk" xmlns:wne="http://schemas.microsoft.com/office/word/2006/wordml" xmlns:wps="http://schemas.microsoft.com/office/word/2010/wordprocessingShape" mc:Ignorable="w14 w15 w16se w16cid w16 w16cex w16sdtdh w16du wp14">
   <w:p>
     <w:pPr>
       <w:pStyle w:val="Footer"/>
@@ -1780,7 +1566,7 @@
 </file>
 
 <file path=word/footer2.xml><?xml version="1.0" encoding="utf-8"?>
-<w:ftr xmlns:wpc="http://schemas.microsoft.com/office/word/2010/wordprocessingCanvas" xmlns:cx="http://schemas.microsoft.com/office/drawing/2014/chartex" xmlns:cx1="http://schemas.microsoft.com/office/drawing/2015/9/8/chartex" xmlns:cx2="http://schemas.microsoft.com/office/drawing/2015/10/21/chartex" xmlns:cx3="http://schemas.microsoft.com/office/drawing/2016/5/9/chartex" xmlns:cx4="http://schemas.microsoft.com/office/drawing/2016/5/10/chartex" xmlns:cx5="http://schemas.microsoft.com/office/drawing/2016/5/11/chartex" xmlns:cx6="http://schemas.microsoft.com/office/drawing/2016/5/12/chartex" xmlns:cx7="http://schemas.microsoft.com/office/drawing/2016/5/13/chartex" xmlns:cx8="http://schemas.microsoft.com/office/drawing/2016/5/14/chartex" xmlns:mc="http://schemas.openxmlformats.org/markup-compatibility/2006" xmlns:aink="http://schemas.microsoft.com/office/drawing/2016/ink" xmlns:am3d="http://schemas.microsoft.com/office/drawing/2017/model3d" xmlns:o="urn:schemas-microsoft-com:office:office" xmlns:oel="http://schemas.microsoft.com/office/2019/extlst" xmlns:r="http://schemas.openxmlformats.org/officeDocument/2006/relationships" xmlns:m="http://schemas.openxmlformats.org/officeDocument/2006/math" xmlns:v="urn:schemas-microsoft-com:vml" xmlns:wp14="http://schemas.microsoft.com/office/word/2010/wordprocessingDrawing" xmlns:wp="http://schemas.openxmlformats.org/drawingml/2006/wordprocessingDrawing" xmlns:w10="urn:schemas-microsoft-com:office:word" xmlns:w="http://schemas.openxmlformats.org/wordprocessingml/2006/main" xmlns:w14="http://schemas.microsoft.com/office/word/2010/wordml" xmlns:w15="http://schemas.microsoft.com/office/word/2012/wordml" xmlns:w16cex="http://schemas.microsoft.com/office/word/2018/wordml/cex" xmlns:w16cid="http://schemas.microsoft.com/office/word/2016/wordml/cid" xmlns:w16="http://schemas.microsoft.com/office/word/2018/wordml" xmlns:w16sdtdh="http://schemas.microsoft.com/office/word/2020/wordml/sdtdatahash" xmlns:w16se="http://schemas.microsoft.com/office/word/2015/wordml/symex" xmlns:wpg="http://schemas.microsoft.com/office/word/2010/wordprocessingGroup" xmlns:wpi="http://schemas.microsoft.com/office/word/2010/wordprocessingInk" xmlns:wne="http://schemas.microsoft.com/office/word/2006/wordml" xmlns:wps="http://schemas.microsoft.com/office/word/2010/wordprocessingShape" mc:Ignorable="w14 w15 w16se w16cid w16 w16cex w16sdtdh wp14">
+<w:ftr xmlns:wpc="http://schemas.microsoft.com/office/word/2010/wordprocessingCanvas" xmlns:cx="http://schemas.microsoft.com/office/drawing/2014/chartex" xmlns:cx1="http://schemas.microsoft.com/office/drawing/2015/9/8/chartex" xmlns:cx2="http://schemas.microsoft.com/office/drawing/2015/10/21/chartex" xmlns:cx3="http://schemas.microsoft.com/office/drawing/2016/5/9/chartex" xmlns:cx4="http://schemas.microsoft.com/office/drawing/2016/5/10/chartex" xmlns:cx5="http://schemas.microsoft.com/office/drawing/2016/5/11/chartex" xmlns:cx6="http://schemas.microsoft.com/office/drawing/2016/5/12/chartex" xmlns:cx7="http://schemas.microsoft.com/office/drawing/2016/5/13/chartex" xmlns:cx8="http://schemas.microsoft.com/office/drawing/2016/5/14/chartex" xmlns:mc="http://schemas.openxmlformats.org/markup-compatibility/2006" xmlns:aink="http://schemas.microsoft.com/office/drawing/2016/ink" xmlns:am3d="http://schemas.microsoft.com/office/drawing/2017/model3d" xmlns:o="urn:schemas-microsoft-com:office:office" xmlns:oel="http://schemas.microsoft.com/office/2019/extlst" xmlns:r="http://schemas.openxmlformats.org/officeDocument/2006/relationships" xmlns:m="http://schemas.openxmlformats.org/officeDocument/2006/math" xmlns:v="urn:schemas-microsoft-com:vml" xmlns:wp14="http://schemas.microsoft.com/office/word/2010/wordprocessingDrawing" xmlns:wp="http://schemas.openxmlformats.org/drawingml/2006/wordprocessingDrawing" xmlns:w10="urn:schemas-microsoft-com:office:word" xmlns:w="http://schemas.openxmlformats.org/wordprocessingml/2006/main" xmlns:w14="http://schemas.microsoft.com/office/word/2010/wordml" xmlns:w15="http://schemas.microsoft.com/office/word/2012/wordml" xmlns:w16cex="http://schemas.microsoft.com/office/word/2018/wordml/cex" xmlns:w16cid="http://schemas.microsoft.com/office/word/2016/wordml/cid" xmlns:w16="http://schemas.microsoft.com/office/word/2018/wordml" xmlns:w16du="http://schemas.microsoft.com/office/word/2023/wordml/word16du" xmlns:w16sdtdh="http://schemas.microsoft.com/office/word/2020/wordml/sdtdatahash" xmlns:w16se="http://schemas.microsoft.com/office/word/2015/wordml/symex" xmlns:wpg="http://schemas.microsoft.com/office/word/2010/wordprocessingGroup" xmlns:wpi="http://schemas.microsoft.com/office/word/2010/wordprocessingInk" xmlns:wne="http://schemas.microsoft.com/office/word/2006/wordml" xmlns:wps="http://schemas.microsoft.com/office/word/2010/wordprocessingShape" mc:Ignorable="w14 w15 w16se w16cid w16 w16cex w16sdtdh w16du wp14">
   <w:p>
     <w:pPr>
       <w:pStyle w:val="Footer"/>
@@ -1831,7 +1617,7 @@
 </file>
 
 <file path=word/footnotes.xml><?xml version="1.0" encoding="utf-8"?>
-<w:footnotes xmlns:wpc="http://schemas.microsoft.com/office/word/2010/wordprocessingCanvas" xmlns:cx="http://schemas.microsoft.com/office/drawing/2014/chartex" xmlns:cx1="http://schemas.microsoft.com/office/drawing/2015/9/8/chartex" xmlns:cx2="http://schemas.microsoft.com/office/drawing/2015/10/21/chartex" xmlns:cx3="http://schemas.microsoft.com/office/drawing/2016/5/9/chartex" xmlns:cx4="http://schemas.microsoft.com/office/drawing/2016/5/10/chartex" xmlns:cx5="http://schemas.microsoft.com/office/drawing/2016/5/11/chartex" xmlns:cx6="http://schemas.microsoft.com/office/drawing/2016/5/12/chartex" xmlns:cx7="http://schemas.microsoft.com/office/drawing/2016/5/13/chartex" xmlns:cx8="http://schemas.microsoft.com/office/drawing/2016/5/14/chartex" xmlns:mc="http://schemas.openxmlformats.org/markup-compatibility/2006" xmlns:aink="http://schemas.microsoft.com/office/drawing/2016/ink" xmlns:am3d="http://schemas.microsoft.com/office/drawing/2017/model3d" xmlns:o="urn:schemas-microsoft-com:office:office" xmlns:oel="http://schemas.microsoft.com/office/2019/extlst" xmlns:r="http://schemas.openxmlformats.org/officeDocument/2006/relationships" xmlns:m="http://schemas.openxmlformats.org/officeDocument/2006/math" xmlns:v="urn:schemas-microsoft-com:vml" xmlns:wp14="http://schemas.microsoft.com/office/word/2010/wordprocessingDrawing" xmlns:wp="http://schemas.openxmlformats.org/drawingml/2006/wordprocessingDrawing" xmlns:w10="urn:schemas-microsoft-com:office:word" xmlns:w="http://schemas.openxmlformats.org/wordprocessingml/2006/main" xmlns:w14="http://schemas.microsoft.com/office/word/2010/wordml" xmlns:w15="http://schemas.microsoft.com/office/word/2012/wordml" xmlns:w16cex="http://schemas.microsoft.com/office/word/2018/wordml/cex" xmlns:w16cid="http://schemas.microsoft.com/office/word/2016/wordml/cid" xmlns:w16="http://schemas.microsoft.com/office/word/2018/wordml" xmlns:w16sdtdh="http://schemas.microsoft.com/office/word/2020/wordml/sdtdatahash" xmlns:w16se="http://schemas.microsoft.com/office/word/2015/wordml/symex" xmlns:wpg="http://schemas.microsoft.com/office/word/2010/wordprocessingGroup" xmlns:wpi="http://schemas.microsoft.com/office/word/2010/wordprocessingInk" xmlns:wne="http://schemas.microsoft.com/office/word/2006/wordml" xmlns:wps="http://schemas.microsoft.com/office/word/2010/wordprocessingShape" mc:Ignorable="w14 w15 w16se w16cid w16 w16cex w16sdtdh wp14">
+<w:footnotes xmlns:wpc="http://schemas.microsoft.com/office/word/2010/wordprocessingCanvas" xmlns:cx="http://schemas.microsoft.com/office/drawing/2014/chartex" xmlns:cx1="http://schemas.microsoft.com/office/drawing/2015/9/8/chartex" xmlns:cx2="http://schemas.microsoft.com/office/drawing/2015/10/21/chartex" xmlns:cx3="http://schemas.microsoft.com/office/drawing/2016/5/9/chartex" xmlns:cx4="http://schemas.microsoft.com/office/drawing/2016/5/10/chartex" xmlns:cx5="http://schemas.microsoft.com/office/drawing/2016/5/11/chartex" xmlns:cx6="http://schemas.microsoft.com/office/drawing/2016/5/12/chartex" xmlns:cx7="http://schemas.microsoft.com/office/drawing/2016/5/13/chartex" xmlns:cx8="http://schemas.microsoft.com/office/drawing/2016/5/14/chartex" xmlns:mc="http://schemas.openxmlformats.org/markup-compatibility/2006" xmlns:aink="http://schemas.microsoft.com/office/drawing/2016/ink" xmlns:am3d="http://schemas.microsoft.com/office/drawing/2017/model3d" xmlns:o="urn:schemas-microsoft-com:office:office" xmlns:oel="http://schemas.microsoft.com/office/2019/extlst" xmlns:r="http://schemas.openxmlformats.org/officeDocument/2006/relationships" xmlns:m="http://schemas.openxmlformats.org/officeDocument/2006/math" xmlns:v="urn:schemas-microsoft-com:vml" xmlns:wp14="http://schemas.microsoft.com/office/word/2010/wordprocessingDrawing" xmlns:wp="http://schemas.openxmlformats.org/drawingml/2006/wordprocessingDrawing" xmlns:w10="urn:schemas-microsoft-com:office:word" xmlns:w="http://schemas.openxmlformats.org/wordprocessingml/2006/main" xmlns:w14="http://schemas.microsoft.com/office/word/2010/wordml" xmlns:w15="http://schemas.microsoft.com/office/word/2012/wordml" xmlns:w16cex="http://schemas.microsoft.com/office/word/2018/wordml/cex" xmlns:w16cid="http://schemas.microsoft.com/office/word/2016/wordml/cid" xmlns:w16="http://schemas.microsoft.com/office/word/2018/wordml" xmlns:w16du="http://schemas.microsoft.com/office/word/2023/wordml/word16du" xmlns:w16sdtdh="http://schemas.microsoft.com/office/word/2020/wordml/sdtdatahash" xmlns:w16se="http://schemas.microsoft.com/office/word/2015/wordml/symex" xmlns:wpg="http://schemas.microsoft.com/office/word/2010/wordprocessingGroup" xmlns:wpi="http://schemas.microsoft.com/office/word/2010/wordprocessingInk" xmlns:wne="http://schemas.microsoft.com/office/word/2006/wordml" xmlns:wps="http://schemas.microsoft.com/office/word/2010/wordprocessingShape" mc:Ignorable="w14 w15 w16se w16cid w16 w16cex w16sdtdh w16du wp14">
   <w:footnote w:type="separator" w:id="-1">
     <w:p>
       <w:r>
@@ -1850,7 +1636,7 @@
 </file>
 
 <file path=word/header1.xml><?xml version="1.0" encoding="utf-8"?>
-<w:hdr xmlns:wpc="http://schemas.microsoft.com/office/word/2010/wordprocessingCanvas" xmlns:cx="http://schemas.microsoft.com/office/drawing/2014/chartex" xmlns:cx1="http://schemas.microsoft.com/office/drawing/2015/9/8/chartex" xmlns:cx2="http://schemas.microsoft.com/office/drawing/2015/10/21/chartex" xmlns:cx3="http://schemas.microsoft.com/office/drawing/2016/5/9/chartex" xmlns:cx4="http://schemas.microsoft.com/office/drawing/2016/5/10/chartex" xmlns:cx5="http://schemas.microsoft.com/office/drawing/2016/5/11/chartex" xmlns:cx6="http://schemas.microsoft.com/office/drawing/2016/5/12/chartex" xmlns:cx7="http://schemas.microsoft.com/office/drawing/2016/5/13/chartex" xmlns:cx8="http://schemas.microsoft.com/office/drawing/2016/5/14/chartex" xmlns:mc="http://schemas.openxmlformats.org/markup-compatibility/2006" xmlns:aink="http://schemas.microsoft.com/office/drawing/2016/ink" xmlns:am3d="http://schemas.microsoft.com/office/drawing/2017/model3d" xmlns:o="urn:schemas-microsoft-com:office:office" xmlns:oel="http://schemas.microsoft.com/office/2019/extlst" xmlns:r="http://schemas.openxmlformats.org/officeDocument/2006/relationships" xmlns:m="http://schemas.openxmlformats.org/officeDocument/2006/math" xmlns:v="urn:schemas-microsoft-com:vml" xmlns:wp14="http://schemas.microsoft.com/office/word/2010/wordprocessingDrawing" xmlns:wp="http://schemas.openxmlformats.org/drawingml/2006/wordprocessingDrawing" xmlns:w10="urn:schemas-microsoft-com:office:word" xmlns:w="http://schemas.openxmlformats.org/wordprocessingml/2006/main" xmlns:w14="http://schemas.microsoft.com/office/word/2010/wordml" xmlns:w15="http://schemas.microsoft.com/office/word/2012/wordml" xmlns:w16cex="http://schemas.microsoft.com/office/word/2018/wordml/cex" xmlns:w16cid="http://schemas.microsoft.com/office/word/2016/wordml/cid" xmlns:w16="http://schemas.microsoft.com/office/word/2018/wordml" xmlns:w16sdtdh="http://schemas.microsoft.com/office/word/2020/wordml/sdtdatahash" xmlns:w16se="http://schemas.microsoft.com/office/word/2015/wordml/symex" xmlns:wpg="http://schemas.microsoft.com/office/word/2010/wordprocessingGroup" xmlns:wpi="http://schemas.microsoft.com/office/word/2010/wordprocessingInk" xmlns:wne="http://schemas.microsoft.com/office/word/2006/wordml" xmlns:wps="http://schemas.microsoft.com/office/word/2010/wordprocessingShape" mc:Ignorable="w14 w15 w16se w16cid w16 w16cex w16sdtdh wp14">
+<w:hdr xmlns:wpc="http://schemas.microsoft.com/office/word/2010/wordprocessingCanvas" xmlns:cx="http://schemas.microsoft.com/office/drawing/2014/chartex" xmlns:cx1="http://schemas.microsoft.com/office/drawing/2015/9/8/chartex" xmlns:cx2="http://schemas.microsoft.com/office/drawing/2015/10/21/chartex" xmlns:cx3="http://schemas.microsoft.com/office/drawing/2016/5/9/chartex" xmlns:cx4="http://schemas.microsoft.com/office/drawing/2016/5/10/chartex" xmlns:cx5="http://schemas.microsoft.com/office/drawing/2016/5/11/chartex" xmlns:cx6="http://schemas.microsoft.com/office/drawing/2016/5/12/chartex" xmlns:cx7="http://schemas.microsoft.com/office/drawing/2016/5/13/chartex" xmlns:cx8="http://schemas.microsoft.com/office/drawing/2016/5/14/chartex" xmlns:mc="http://schemas.openxmlformats.org/markup-compatibility/2006" xmlns:aink="http://schemas.microsoft.com/office/drawing/2016/ink" xmlns:am3d="http://schemas.microsoft.com/office/drawing/2017/model3d" xmlns:o="urn:schemas-microsoft-com:office:office" xmlns:oel="http://schemas.microsoft.com/office/2019/extlst" xmlns:r="http://schemas.openxmlformats.org/officeDocument/2006/relationships" xmlns:m="http://schemas.openxmlformats.org/officeDocument/2006/math" xmlns:v="urn:schemas-microsoft-com:vml" xmlns:wp14="http://schemas.microsoft.com/office/word/2010/wordprocessingDrawing" xmlns:wp="http://schemas.openxmlformats.org/drawingml/2006/wordprocessingDrawing" xmlns:w10="urn:schemas-microsoft-com:office:word" xmlns:w="http://schemas.openxmlformats.org/wordprocessingml/2006/main" xmlns:w14="http://schemas.microsoft.com/office/word/2010/wordml" xmlns:w15="http://schemas.microsoft.com/office/word/2012/wordml" xmlns:w16cex="http://schemas.microsoft.com/office/word/2018/wordml/cex" xmlns:w16cid="http://schemas.microsoft.com/office/word/2016/wordml/cid" xmlns:w16="http://schemas.microsoft.com/office/word/2018/wordml" xmlns:w16du="http://schemas.microsoft.com/office/word/2023/wordml/word16du" xmlns:w16sdtdh="http://schemas.microsoft.com/office/word/2020/wordml/sdtdatahash" xmlns:w16se="http://schemas.microsoft.com/office/word/2015/wordml/symex" xmlns:wpg="http://schemas.microsoft.com/office/word/2010/wordprocessingGroup" xmlns:wpi="http://schemas.microsoft.com/office/word/2010/wordprocessingInk" xmlns:wne="http://schemas.microsoft.com/office/word/2006/wordml" xmlns:wps="http://schemas.microsoft.com/office/word/2010/wordprocessingShape" mc:Ignorable="w14 w15 w16se w16cid w16 w16cex w16sdtdh w16du wp14">
   <w:p>
     <w:r>
       <w:rPr>
@@ -1877,7 +1663,7 @@
 </file>
 
 <file path=word/numbering.xml><?xml version="1.0" encoding="utf-8"?>
-<w:numbering xmlns:wpc="http://schemas.microsoft.com/office/word/2010/wordprocessingCanvas" xmlns:cx="http://schemas.microsoft.com/office/drawing/2014/chartex" xmlns:cx1="http://schemas.microsoft.com/office/drawing/2015/9/8/chartex" xmlns:cx2="http://schemas.microsoft.com/office/drawing/2015/10/21/chartex" xmlns:cx3="http://schemas.microsoft.com/office/drawing/2016/5/9/chartex" xmlns:cx4="http://schemas.microsoft.com/office/drawing/2016/5/10/chartex" xmlns:cx5="http://schemas.microsoft.com/office/drawing/2016/5/11/chartex" xmlns:cx6="http://schemas.microsoft.com/office/drawing/2016/5/12/chartex" xmlns:cx7="http://schemas.microsoft.com/office/drawing/2016/5/13/chartex" xmlns:cx8="http://schemas.microsoft.com/office/drawing/2016/5/14/chartex" xmlns:mc="http://schemas.openxmlformats.org/markup-compatibility/2006" xmlns:aink="http://schemas.microsoft.com/office/drawing/2016/ink" xmlns:am3d="http://schemas.microsoft.com/office/drawing/2017/model3d" xmlns:o="urn:schemas-microsoft-com:office:office" xmlns:oel="http://schemas.microsoft.com/office/2019/extlst" xmlns:r="http://schemas.openxmlformats.org/officeDocument/2006/relationships" xmlns:m="http://schemas.openxmlformats.org/officeDocument/2006/math" xmlns:v="urn:schemas-microsoft-com:vml" xmlns:wp14="http://schemas.microsoft.com/office/word/2010/wordprocessingDrawing" xmlns:wp="http://schemas.openxmlformats.org/drawingml/2006/wordprocessingDrawing" xmlns:w10="urn:schemas-microsoft-com:office:word" xmlns:w="http://schemas.openxmlformats.org/wordprocessingml/2006/main" xmlns:w14="http://schemas.microsoft.com/office/word/2010/wordml" xmlns:w15="http://schemas.microsoft.com/office/word/2012/wordml" xmlns:w16cex="http://schemas.microsoft.com/office/word/2018/wordml/cex" xmlns:w16cid="http://schemas.microsoft.com/office/word/2016/wordml/cid" xmlns:w16="http://schemas.microsoft.com/office/word/2018/wordml" xmlns:w16sdtdh="http://schemas.microsoft.com/office/word/2020/wordml/sdtdatahash" xmlns:w16se="http://schemas.microsoft.com/office/word/2015/wordml/symex" xmlns:wpg="http://schemas.microsoft.com/office/word/2010/wordprocessingGroup" xmlns:wpi="http://schemas.microsoft.com/office/word/2010/wordprocessingInk" xmlns:wne="http://schemas.microsoft.com/office/word/2006/wordml" xmlns:wps="http://schemas.microsoft.com/office/word/2010/wordprocessingShape" mc:Ignorable="w14 w15 w16se w16cid w16 w16cex w16sdtdh wp14">
+<w:numbering xmlns:wpc="http://schemas.microsoft.com/office/word/2010/wordprocessingCanvas" xmlns:cx="http://schemas.microsoft.com/office/drawing/2014/chartex" xmlns:cx1="http://schemas.microsoft.com/office/drawing/2015/9/8/chartex" xmlns:cx2="http://schemas.microsoft.com/office/drawing/2015/10/21/chartex" xmlns:cx3="http://schemas.microsoft.com/office/drawing/2016/5/9/chartex" xmlns:cx4="http://schemas.microsoft.com/office/drawing/2016/5/10/chartex" xmlns:cx5="http://schemas.microsoft.com/office/drawing/2016/5/11/chartex" xmlns:cx6="http://schemas.microsoft.com/office/drawing/2016/5/12/chartex" xmlns:cx7="http://schemas.microsoft.com/office/drawing/2016/5/13/chartex" xmlns:cx8="http://schemas.microsoft.com/office/drawing/2016/5/14/chartex" xmlns:mc="http://schemas.openxmlformats.org/markup-compatibility/2006" xmlns:aink="http://schemas.microsoft.com/office/drawing/2016/ink" xmlns:am3d="http://schemas.microsoft.com/office/drawing/2017/model3d" xmlns:o="urn:schemas-microsoft-com:office:office" xmlns:oel="http://schemas.microsoft.com/office/2019/extlst" xmlns:r="http://schemas.openxmlformats.org/officeDocument/2006/relationships" xmlns:m="http://schemas.openxmlformats.org/officeDocument/2006/math" xmlns:v="urn:schemas-microsoft-com:vml" xmlns:wp14="http://schemas.microsoft.com/office/word/2010/wordprocessingDrawing" xmlns:wp="http://schemas.openxmlformats.org/drawingml/2006/wordprocessingDrawing" xmlns:w10="urn:schemas-microsoft-com:office:word" xmlns:w="http://schemas.openxmlformats.org/wordprocessingml/2006/main" xmlns:w14="http://schemas.microsoft.com/office/word/2010/wordml" xmlns:w15="http://schemas.microsoft.com/office/word/2012/wordml" xmlns:w16cex="http://schemas.microsoft.com/office/word/2018/wordml/cex" xmlns:w16cid="http://schemas.microsoft.com/office/word/2016/wordml/cid" xmlns:w16="http://schemas.microsoft.com/office/word/2018/wordml" xmlns:w16du="http://schemas.microsoft.com/office/word/2023/wordml/word16du" xmlns:w16sdtdh="http://schemas.microsoft.com/office/word/2020/wordml/sdtdatahash" xmlns:w16se="http://schemas.microsoft.com/office/word/2015/wordml/symex" xmlns:wpg="http://schemas.microsoft.com/office/word/2010/wordprocessingGroup" xmlns:wpi="http://schemas.microsoft.com/office/word/2010/wordprocessingInk" xmlns:wne="http://schemas.microsoft.com/office/word/2006/wordml" xmlns:wps="http://schemas.microsoft.com/office/word/2010/wordprocessingShape" mc:Ignorable="w14 w15 w16se w16cid w16 w16cex w16sdtdh w16du wp14">
   <w:abstractNum w:abstractNumId="0" w15:restartNumberingAfterBreak="0">
     <w:nsid w:val="FFFFFFFE"/>
     <w:multiLevelType w:val="singleLevel"/>
@@ -2838,7 +2624,7 @@
 </file>
 
 <file path=word/styles.xml><?xml version="1.0" encoding="utf-8"?>
-<w:styles xmlns:mc="http://schemas.openxmlformats.org/markup-compatibility/2006" xmlns:r="http://schemas.openxmlformats.org/officeDocument/2006/relationships" xmlns:w="http://schemas.openxmlformats.org/wordprocessingml/2006/main" xmlns:w14="http://schemas.microsoft.com/office/word/2010/wordml" xmlns:w15="http://schemas.microsoft.com/office/word/2012/wordml" xmlns:w16cex="http://schemas.microsoft.com/office/word/2018/wordml/cex" xmlns:w16cid="http://schemas.microsoft.com/office/word/2016/wordml/cid" xmlns:w16="http://schemas.microsoft.com/office/word/2018/wordml" xmlns:w16sdtdh="http://schemas.microsoft.com/office/word/2020/wordml/sdtdatahash" xmlns:w16se="http://schemas.microsoft.com/office/word/2015/wordml/symex" mc:Ignorable="w14 w15 w16se w16cid w16 w16cex w16sdtdh">
+<w:styles xmlns:mc="http://schemas.openxmlformats.org/markup-compatibility/2006" xmlns:r="http://schemas.openxmlformats.org/officeDocument/2006/relationships" xmlns:w="http://schemas.openxmlformats.org/wordprocessingml/2006/main" xmlns:w14="http://schemas.microsoft.com/office/word/2010/wordml" xmlns:w15="http://schemas.microsoft.com/office/word/2012/wordml" xmlns:w16cex="http://schemas.microsoft.com/office/word/2018/wordml/cex" xmlns:w16cid="http://schemas.microsoft.com/office/word/2016/wordml/cid" xmlns:w16="http://schemas.microsoft.com/office/word/2018/wordml" xmlns:w16du="http://schemas.microsoft.com/office/word/2023/wordml/word16du" xmlns:w16sdtdh="http://schemas.microsoft.com/office/word/2020/wordml/sdtdatahash" xmlns:w16se="http://schemas.microsoft.com/office/word/2015/wordml/symex" mc:Ignorable="w14 w15 w16se w16cid w16 w16cex w16sdtdh w16du">
   <w:docDefaults>
     <w:rPrDefault>
       <w:rPr>
@@ -3395,6 +3181,118 @@
       <w:u w:val="single"/>
     </w:rPr>
   </w:style>
+  <w:style w:type="table" w:styleId="TableGrid">
+    <w:name w:val="Table Grid"/>
+    <w:basedOn w:val="TableNormal"/>
+    <w:uiPriority w:val="39"/>
+    <w:rsid w:val="006B2EAE"/>
+    <w:pPr>
+      <w:spacing w:after="0" w:line="240" w:lineRule="auto"/>
+    </w:pPr>
+    <w:tblPr>
+      <w:tblBorders>
+        <w:top w:val="single" w:sz="4" w:space="0" w:color="auto"/>
+        <w:left w:val="single" w:sz="4" w:space="0" w:color="auto"/>
+        <w:bottom w:val="single" w:sz="4" w:space="0" w:color="auto"/>
+        <w:right w:val="single" w:sz="4" w:space="0" w:color="auto"/>
+        <w:insideH w:val="single" w:sz="4" w:space="0" w:color="auto"/>
+        <w:insideV w:val="single" w:sz="4" w:space="0" w:color="auto"/>
+      </w:tblBorders>
+    </w:tblPr>
+  </w:style>
+  <w:style w:type="table" w:styleId="PlainTable3">
+    <w:name w:val="Plain Table 3"/>
+    <w:basedOn w:val="TableNormal"/>
+    <w:uiPriority w:val="43"/>
+    <w:rsid w:val="006B2EAE"/>
+    <w:pPr>
+      <w:spacing w:after="0" w:line="240" w:lineRule="auto"/>
+    </w:pPr>
+    <w:tblPr>
+      <w:tblStyleRowBandSize w:val="1"/>
+      <w:tblStyleColBandSize w:val="1"/>
+    </w:tblPr>
+    <w:tblStylePr w:type="firstRow">
+      <w:rPr>
+        <w:b/>
+        <w:bCs/>
+        <w:caps/>
+      </w:rPr>
+      <w:tblPr/>
+      <w:tcPr>
+        <w:tcBorders>
+          <w:bottom w:val="single" w:sz="4" w:space="0" w:color="7F7F7F" w:themeColor="text1" w:themeTint="80"/>
+        </w:tcBorders>
+      </w:tcPr>
+    </w:tblStylePr>
+    <w:tblStylePr w:type="lastRow">
+      <w:rPr>
+        <w:b/>
+        <w:bCs/>
+        <w:caps/>
+      </w:rPr>
+      <w:tblPr/>
+      <w:tcPr>
+        <w:tcBorders>
+          <w:top w:val="nil"/>
+        </w:tcBorders>
+      </w:tcPr>
+    </w:tblStylePr>
+    <w:tblStylePr w:type="firstCol">
+      <w:rPr>
+        <w:b/>
+        <w:bCs/>
+        <w:caps/>
+      </w:rPr>
+      <w:tblPr/>
+      <w:tcPr>
+        <w:tcBorders>
+          <w:right w:val="single" w:sz="4" w:space="0" w:color="7F7F7F" w:themeColor="text1" w:themeTint="80"/>
+        </w:tcBorders>
+      </w:tcPr>
+    </w:tblStylePr>
+    <w:tblStylePr w:type="lastCol">
+      <w:rPr>
+        <w:b/>
+        <w:bCs/>
+        <w:caps/>
+      </w:rPr>
+      <w:tblPr/>
+      <w:tcPr>
+        <w:tcBorders>
+          <w:left w:val="nil"/>
+        </w:tcBorders>
+      </w:tcPr>
+    </w:tblStylePr>
+    <w:tblStylePr w:type="band1Vert">
+      <w:tblPr/>
+      <w:tcPr>
+        <w:shd w:val="clear" w:color="auto" w:fill="F2F2F2" w:themeFill="background1" w:themeFillShade="F2"/>
+      </w:tcPr>
+    </w:tblStylePr>
+    <w:tblStylePr w:type="band1Horz">
+      <w:tblPr/>
+      <w:tcPr>
+        <w:shd w:val="clear" w:color="auto" w:fill="F2F2F2" w:themeFill="background1" w:themeFillShade="F2"/>
+      </w:tcPr>
+    </w:tblStylePr>
+    <w:tblStylePr w:type="neCell">
+      <w:tblPr/>
+      <w:tcPr>
+        <w:tcBorders>
+          <w:left w:val="nil"/>
+        </w:tcBorders>
+      </w:tcPr>
+    </w:tblStylePr>
+    <w:tblStylePr w:type="nwCell">
+      <w:tblPr/>
+      <w:tcPr>
+        <w:tcBorders>
+          <w:right w:val="nil"/>
+        </w:tcBorders>
+      </w:tcPr>
+    </w:tblStylePr>
+  </w:style>
 </w:styles>
 </file>
 

--- a/Assets/CV.docx
+++ b/Assets/CV.docx
@@ -4,25 +4,21 @@
   <w:body>
     <w:tbl>
       <w:tblPr>
-        <w:tblStyle w:val="PlainTable3"/>
-        <w:tblW w:w="7438" w:type="dxa"/>
+        <w:tblW w:w="5126" w:type="dxa"/>
         <w:tblLayout w:type="fixed"/>
         <w:tblLook w:val="0000" w:firstRow="0" w:lastRow="0" w:firstColumn="0" w:lastColumn="0" w:noHBand="0" w:noVBand="0"/>
       </w:tblPr>
       <w:tblGrid>
-        <w:gridCol w:w="1129"/>
-        <w:gridCol w:w="6309"/>
+        <w:gridCol w:w="1310"/>
+        <w:gridCol w:w="3816"/>
       </w:tblGrid>
       <w:tr>
         <w:trPr>
-          <w:cnfStyle w:val="000000100000" w:firstRow="0" w:lastRow="0" w:firstColumn="0" w:lastColumn="0" w:oddVBand="0" w:evenVBand="0" w:oddHBand="1" w:evenHBand="0" w:firstRowFirstColumn="0" w:firstRowLastColumn="0" w:lastRowFirstColumn="0" w:lastRowLastColumn="0"/>
-          <w:trHeight w:val="526"/>
+          <w:trHeight w:val="314"/>
         </w:trPr>
         <w:tc>
           <w:tcPr>
-            <w:cnfStyle w:val="000010000000" w:firstRow="0" w:lastRow="0" w:firstColumn="0" w:lastColumn="0" w:oddVBand="1" w:evenVBand="0" w:oddHBand="0" w:evenHBand="0" w:firstRowFirstColumn="0" w:firstRowLastColumn="0" w:lastRowFirstColumn="0" w:lastRowLastColumn="0"/>
-            <w:tcW w:w="1129" w:type="dxa"/>
-            <w:shd w:val="clear" w:color="auto" w:fill="auto"/>
+            <w:tcW w:w="1310" w:type="dxa"/>
           </w:tcPr>
           <w:p>
             <w:pPr>
@@ -50,22 +46,46 @@
               <w:t>:</w:t>
             </w:r>
           </w:p>
+          <w:p>
+            <w:pPr>
+              <w:pStyle w:val="BBCText"/>
+              <w:rPr>
+                <w:rFonts w:asciiTheme="majorHAnsi" w:hAnsiTheme="majorHAnsi" w:cstheme="majorHAnsi"/>
+                <w:b/>
+                <w:sz w:val="20"/>
+              </w:rPr>
+            </w:pPr>
+            <w:r>
+              <w:rPr>
+                <w:rFonts w:asciiTheme="majorHAnsi" w:hAnsiTheme="majorHAnsi" w:cstheme="majorHAnsi"/>
+                <w:b/>
+                <w:sz w:val="20"/>
+              </w:rPr>
+              <w:t>Portfolio:</w:t>
+            </w:r>
+          </w:p>
         </w:tc>
         <w:tc>
           <w:tcPr>
-            <w:tcW w:w="6309" w:type="dxa"/>
-            <w:shd w:val="clear" w:color="auto" w:fill="auto"/>
+            <w:tcW w:w="3816" w:type="dxa"/>
           </w:tcPr>
           <w:p>
             <w:pPr>
               <w:pStyle w:val="BBCText"/>
-              <w:cnfStyle w:val="000000100000" w:firstRow="0" w:lastRow="0" w:firstColumn="0" w:lastColumn="0" w:oddVBand="0" w:evenVBand="0" w:oddHBand="1" w:evenHBand="0" w:firstRowFirstColumn="0" w:firstRowLastColumn="0" w:lastRowFirstColumn="0" w:lastRowLastColumn="0"/>
               <w:rPr>
                 <w:rFonts w:asciiTheme="majorHAnsi" w:hAnsiTheme="majorHAnsi" w:cstheme="majorHAnsi"/>
                 <w:bCs/>
                 <w:sz w:val="20"/>
               </w:rPr>
             </w:pPr>
+            <w:r>
+              <w:rPr>
+                <w:rFonts w:asciiTheme="majorHAnsi" w:hAnsiTheme="majorHAnsi" w:cstheme="majorHAnsi"/>
+                <w:bCs/>
+                <w:sz w:val="20"/>
+              </w:rPr>
+              <w:t xml:space="preserve">07518399076 || </w:t>
+            </w:r>
             <w:hyperlink r:id="rId7" w:history="1">
               <w:r>
                 <w:rPr>
@@ -74,24 +94,37 @@
                   <w:bCs/>
                   <w:sz w:val="20"/>
                 </w:rPr>
-                <w:t>linkedin.com/in/luke-barsby</w:t>
+                <w:t>luke.barsby@hotmail.co.uk</w:t>
               </w:r>
             </w:hyperlink>
-            <w:r>
+          </w:p>
+          <w:p>
+            <w:pPr>
+              <w:pStyle w:val="BBCText"/>
               <w:rPr>
                 <w:rFonts w:asciiTheme="majorHAnsi" w:hAnsiTheme="majorHAnsi" w:cstheme="majorHAnsi"/>
                 <w:bCs/>
                 <w:sz w:val="20"/>
               </w:rPr>
-              <w:t xml:space="preserve"> || </w:t>
-            </w:r>
+            </w:pPr>
+            <w:hyperlink r:id="rId8" w:history="1">
+              <w:r>
+                <w:rPr>
+                  <w:rStyle w:val="Hyperlink"/>
+                  <w:rFonts w:asciiTheme="majorHAnsi" w:hAnsiTheme="majorHAnsi" w:cstheme="majorHAnsi"/>
+                  <w:bCs/>
+                  <w:sz w:val="20"/>
+                </w:rPr>
+                <w:t>https://lukebarsby.github.io/Portfolio/</w:t>
+              </w:r>
+            </w:hyperlink>
             <w:r>
               <w:rPr>
                 <w:rFonts w:asciiTheme="majorHAnsi" w:hAnsiTheme="majorHAnsi" w:cstheme="majorHAnsi"/>
                 <w:bCs/>
                 <w:sz w:val="20"/>
               </w:rPr>
-              <w:t>luke.barsby@hotmail.co.uk</w:t>
+              <w:t xml:space="preserve"> </w:t>
             </w:r>
           </w:p>
         </w:tc>
@@ -371,7 +404,31 @@
                 <w:sz w:val="22"/>
                 <w:szCs w:val="18"/>
               </w:rPr>
-              <w:t xml:space="preserve">native games programming, engine game programming, software development, games development, game asset creation, game design &amp; theory, in addition to impeccable IT proficiency. My dedication in this field has given me numerous opportunities to explore my passion for games, </w:t>
+              <w:t>high/low level</w:t>
+            </w:r>
+            <w:r>
+              <w:rPr>
+                <w:rFonts w:ascii="Calibri Light" w:hAnsi="Calibri Light" w:cs="Arial"/>
+                <w:sz w:val="22"/>
+                <w:szCs w:val="18"/>
+              </w:rPr>
+              <w:t xml:space="preserve"> programming, </w:t>
+            </w:r>
+            <w:r>
+              <w:rPr>
+                <w:rFonts w:ascii="Calibri Light" w:hAnsi="Calibri Light" w:cs="Arial"/>
+                <w:sz w:val="22"/>
+                <w:szCs w:val="18"/>
+              </w:rPr>
+              <w:t>game engine</w:t>
+            </w:r>
+            <w:r>
+              <w:rPr>
+                <w:rFonts w:ascii="Calibri Light" w:hAnsi="Calibri Light" w:cs="Arial"/>
+                <w:sz w:val="22"/>
+                <w:szCs w:val="18"/>
+              </w:rPr>
+              <w:t xml:space="preserve"> programming, software development, games development, game asset creation, game design &amp; theory, in addition to impeccable IT proficiency. My dedication in this field has given me numerous opportunities to explore my passion for games, </w:t>
             </w:r>
             <w:r>
               <w:rPr>
@@ -446,9 +503,9 @@
           <w:rFonts w:ascii="Calibri Light" w:hAnsi="Calibri Light" w:cs="Arial"/>
         </w:rPr>
         <w:sectPr>
-          <w:headerReference w:type="default" r:id="rId8"/>
-          <w:footerReference w:type="even" r:id="rId9"/>
-          <w:footerReference w:type="default" r:id="rId10"/>
+          <w:headerReference w:type="default" r:id="rId9"/>
+          <w:footerReference w:type="even" r:id="rId10"/>
+          <w:footerReference w:type="default" r:id="rId11"/>
           <w:pgSz w:w="11907" w:h="16840" w:code="9"/>
           <w:pgMar w:top="1418" w:right="1134" w:bottom="1134" w:left="1134" w:header="720" w:footer="720" w:gutter="0"/>
           <w:cols w:space="720"/>
@@ -691,7 +748,7 @@
                 <w:rFonts w:ascii="Calibri Light" w:hAnsi="Calibri Light" w:cs="Arial"/>
                 <w:b/>
               </w:rPr>
-              <w:t xml:space="preserve"> Employment and Work Experience</w:t>
+              <w:t xml:space="preserve"> Employment</w:t>
             </w:r>
           </w:p>
         </w:tc>
@@ -741,7 +798,7 @@
           <w:szCs w:val="18"/>
         </w:rPr>
         <w:tab/>
-        <w:t>Staffordshire University – Associate Lecturer in Games Education.</w:t>
+        <w:t>Staffordshire University –  Associate Lecturer in Games Education.</w:t>
       </w:r>
     </w:p>
     <w:p>
@@ -801,7 +858,23 @@
           <w:sz w:val="22"/>
           <w:szCs w:val="18"/>
         </w:rPr>
-        <w:t>As a part-time lecturer for Staffordshire University, I deliver module content for lectures and tutorials, for Games Programming, Game Development, and Game Design and Programming maintaining upmost levels of professionalism and adherence to strict educational policies.</w:t>
+        <w:t xml:space="preserve">As a part-time lecturer for Staffordshire University, I deliver module content for lectures and tutorials, for Games Programming, Game Development, and Game Design and </w:t>
+      </w:r>
+      <w:r>
+        <w:rPr>
+          <w:rFonts w:ascii="Calibri Light" w:hAnsi="Calibri Light" w:cs="Arial"/>
+          <w:sz w:val="22"/>
+          <w:szCs w:val="18"/>
+        </w:rPr>
+        <w:t>Programming,</w:t>
+      </w:r>
+      <w:r>
+        <w:rPr>
+          <w:rFonts w:ascii="Calibri Light" w:hAnsi="Calibri Light" w:cs="Arial"/>
+          <w:sz w:val="22"/>
+          <w:szCs w:val="18"/>
+        </w:rPr>
+        <w:t xml:space="preserve"> maintaining upmost levels of professionalism and adherence to strict educational policies.</w:t>
       </w:r>
     </w:p>
     <w:p>
@@ -878,7 +951,39 @@
           <w:sz w:val="22"/>
           <w:szCs w:val="18"/>
         </w:rPr>
-        <w:t>Lecture/tutorial content creation.</w:t>
+        <w:t>Lecture/tutorial content creation</w:t>
+      </w:r>
+      <w:r>
+        <w:rPr>
+          <w:rFonts w:ascii="Calibri Light" w:hAnsi="Calibri Light" w:cs="Arial"/>
+          <w:sz w:val="22"/>
+          <w:szCs w:val="18"/>
+        </w:rPr>
+        <w:t xml:space="preserve"> &amp; </w:t>
+      </w:r>
+      <w:r>
+        <w:rPr>
+          <w:rFonts w:ascii="Calibri Light" w:hAnsi="Calibri Light" w:cs="Arial"/>
+          <w:sz w:val="22"/>
+          <w:szCs w:val="18"/>
+        </w:rPr>
+        <w:t>D</w:t>
+      </w:r>
+      <w:r>
+        <w:rPr>
+          <w:rFonts w:ascii="Calibri Light" w:hAnsi="Calibri Light" w:cs="Arial"/>
+          <w:sz w:val="22"/>
+          <w:szCs w:val="18"/>
+        </w:rPr>
+        <w:t>elivery</w:t>
+      </w:r>
+      <w:r>
+        <w:rPr>
+          <w:rFonts w:ascii="Calibri Light" w:hAnsi="Calibri Light" w:cs="Arial"/>
+          <w:sz w:val="22"/>
+          <w:szCs w:val="18"/>
+        </w:rPr>
+        <w:t>.</w:t>
       </w:r>
     </w:p>
     <w:p>
@@ -942,50 +1047,6 @@
           <w:sz w:val="22"/>
           <w:szCs w:val="18"/>
         </w:rPr>
-        <w:t>D</w:t>
-      </w:r>
-      <w:r>
-        <w:rPr>
-          <w:rFonts w:ascii="Calibri Light" w:hAnsi="Calibri Light" w:cs="Arial"/>
-          <w:sz w:val="22"/>
-          <w:szCs w:val="18"/>
-        </w:rPr>
-        <w:t xml:space="preserve">elivery of module </w:t>
-      </w:r>
-      <w:r>
-        <w:rPr>
-          <w:rFonts w:ascii="Calibri Light" w:hAnsi="Calibri Light" w:cs="Arial"/>
-          <w:sz w:val="22"/>
-          <w:szCs w:val="18"/>
-        </w:rPr>
-        <w:t>content.</w:t>
-      </w:r>
-    </w:p>
-    <w:p>
-      <w:pPr>
-        <w:pStyle w:val="ListParagraph"/>
-        <w:numPr>
-          <w:ilvl w:val="0"/>
-          <w:numId w:val="8"/>
-        </w:numPr>
-        <w:overflowPunct/>
-        <w:autoSpaceDE/>
-        <w:autoSpaceDN/>
-        <w:adjustRightInd/>
-        <w:spacing w:after="160" w:line="259" w:lineRule="auto"/>
-        <w:textAlignment w:val="auto"/>
-        <w:rPr>
-          <w:rFonts w:ascii="Calibri Light" w:hAnsi="Calibri Light" w:cs="Arial"/>
-          <w:sz w:val="22"/>
-          <w:szCs w:val="18"/>
-        </w:rPr>
-      </w:pPr>
-      <w:r>
-        <w:rPr>
-          <w:rFonts w:ascii="Calibri Light" w:hAnsi="Calibri Light" w:cs="Arial"/>
-          <w:sz w:val="22"/>
-          <w:szCs w:val="18"/>
-        </w:rPr>
         <w:t>General academic and administration responsibilities.</w:t>
       </w:r>
     </w:p>
@@ -1069,7 +1130,23 @@
           <w:sz w:val="22"/>
           <w:szCs w:val="18"/>
         </w:rPr>
-        <w:t xml:space="preserve"> up with the fast-paced workflow of the university, never missing the delivery of lectures and marking deadlines, to ensure the students’ education is </w:t>
+        <w:t xml:space="preserve"> up with the fast-paced workflow of the university, never missing the delivery of lectures and marking deadlines, </w:t>
+      </w:r>
+      <w:r>
+        <w:rPr>
+          <w:rFonts w:ascii="Calibri Light" w:hAnsi="Calibri Light" w:cs="Arial"/>
+          <w:sz w:val="22"/>
+          <w:szCs w:val="18"/>
+        </w:rPr>
+        <w:t>ensuring</w:t>
+      </w:r>
+      <w:r>
+        <w:rPr>
+          <w:rFonts w:ascii="Calibri Light" w:hAnsi="Calibri Light" w:cs="Arial"/>
+          <w:sz w:val="22"/>
+          <w:szCs w:val="18"/>
+        </w:rPr>
+        <w:t xml:space="preserve"> students’ education is </w:t>
       </w:r>
       <w:r>
         <w:rPr>
@@ -1113,95 +1190,71 @@
           <w:sz w:val="22"/>
           <w:szCs w:val="18"/>
         </w:rPr>
-        <w:t>Regularly producing</w:t>
-      </w:r>
-      <w:r>
-        <w:rPr>
-          <w:rFonts w:ascii="Calibri Light" w:hAnsi="Calibri Light" w:cs="Arial"/>
-          <w:sz w:val="22"/>
-          <w:szCs w:val="18"/>
-        </w:rPr>
-        <w:t xml:space="preserve"> </w:t>
-      </w:r>
-      <w:r>
-        <w:rPr>
-          <w:rFonts w:ascii="Calibri Light" w:hAnsi="Calibri Light" w:cs="Arial"/>
-          <w:sz w:val="22"/>
-          <w:szCs w:val="18"/>
-        </w:rPr>
-        <w:t xml:space="preserve">bespoke material for </w:t>
-      </w:r>
-      <w:r>
-        <w:rPr>
-          <w:rFonts w:ascii="Calibri Light" w:hAnsi="Calibri Light" w:cs="Arial"/>
-          <w:sz w:val="22"/>
-          <w:szCs w:val="18"/>
-        </w:rPr>
-        <w:t xml:space="preserve">both </w:t>
-      </w:r>
-      <w:r>
-        <w:rPr>
-          <w:rFonts w:ascii="Calibri Light" w:hAnsi="Calibri Light" w:cs="Arial"/>
-          <w:sz w:val="22"/>
-          <w:szCs w:val="18"/>
-        </w:rPr>
-        <w:t xml:space="preserve">lectures/tutorials </w:t>
-      </w:r>
-      <w:r>
-        <w:rPr>
-          <w:rFonts w:ascii="Calibri Light" w:hAnsi="Calibri Light" w:cs="Arial"/>
-          <w:sz w:val="22"/>
-          <w:szCs w:val="18"/>
-        </w:rPr>
-        <w:t xml:space="preserve">in addition to </w:t>
-      </w:r>
-      <w:r>
-        <w:rPr>
-          <w:rFonts w:ascii="Calibri Light" w:hAnsi="Calibri Light" w:cs="Arial"/>
-          <w:sz w:val="22"/>
-          <w:szCs w:val="18"/>
-        </w:rPr>
-        <w:t>explain</w:t>
-      </w:r>
-      <w:r>
-        <w:rPr>
-          <w:rFonts w:ascii="Calibri Light" w:hAnsi="Calibri Light" w:cs="Arial"/>
-          <w:sz w:val="22"/>
-          <w:szCs w:val="18"/>
-        </w:rPr>
-        <w:t>ing</w:t>
-      </w:r>
-      <w:r>
-        <w:rPr>
-          <w:rFonts w:ascii="Calibri Light" w:hAnsi="Calibri Light" w:cs="Arial"/>
-          <w:sz w:val="22"/>
-          <w:szCs w:val="18"/>
-        </w:rPr>
-        <w:t xml:space="preserve"> concepts to students </w:t>
-      </w:r>
-      <w:r>
-        <w:rPr>
-          <w:rFonts w:ascii="Calibri Light" w:hAnsi="Calibri Light" w:cs="Arial"/>
-          <w:sz w:val="22"/>
-          <w:szCs w:val="18"/>
-        </w:rPr>
-        <w:t xml:space="preserve">and expanding their </w:t>
-      </w:r>
-      <w:r>
-        <w:rPr>
-          <w:rFonts w:ascii="Calibri Light" w:hAnsi="Calibri Light" w:cs="Arial"/>
-          <w:sz w:val="22"/>
-          <w:szCs w:val="18"/>
-        </w:rPr>
-        <w:t>understanding of the topic</w:t>
-      </w:r>
-      <w:r>
-        <w:rPr>
-          <w:rFonts w:ascii="Calibri Light" w:hAnsi="Calibri Light" w:cs="Arial"/>
-          <w:sz w:val="22"/>
-          <w:szCs w:val="18"/>
-        </w:rPr>
-        <w:t>s.</w:t>
+        <w:t>Stared my Doctoral degree, in January 2023, at Staffordshire University.</w:t>
+      </w:r>
+    </w:p>
+    <w:p>
+      <w:pPr>
+        <w:overflowPunct/>
+        <w:autoSpaceDE/>
+        <w:autoSpaceDN/>
+        <w:adjustRightInd/>
+        <w:spacing w:after="160" w:line="259" w:lineRule="auto"/>
+        <w:textAlignment w:val="auto"/>
+        <w:rPr>
+          <w:rFonts w:ascii="Calibri Light" w:hAnsi="Calibri Light" w:cs="Arial"/>
+          <w:sz w:val="22"/>
+          <w:szCs w:val="18"/>
+        </w:rPr>
+      </w:pPr>
+      <w:r>
+        <w:rPr>
+          <w:rFonts w:ascii="Calibri Light" w:hAnsi="Calibri Light" w:cs="Arial"/>
+          <w:sz w:val="22"/>
+          <w:szCs w:val="18"/>
+        </w:rPr>
+        <w:t>September 2021</w:t>
+      </w:r>
+      <w:r>
+        <w:rPr>
+          <w:rFonts w:ascii="Calibri Light" w:hAnsi="Calibri Light" w:cs="Arial"/>
+          <w:sz w:val="22"/>
+          <w:szCs w:val="18"/>
+        </w:rPr>
+        <w:t xml:space="preserve"> – </w:t>
+      </w:r>
+      <w:r>
+        <w:rPr>
+          <w:rFonts w:ascii="Calibri Light" w:hAnsi="Calibri Light" w:cs="Arial"/>
+          <w:sz w:val="22"/>
+          <w:szCs w:val="18"/>
+        </w:rPr>
+        <w:t>May 2022</w:t>
+      </w:r>
+      <w:r>
+        <w:rPr>
+          <w:rFonts w:ascii="Calibri Light" w:hAnsi="Calibri Light" w:cs="Arial"/>
+          <w:sz w:val="22"/>
+          <w:szCs w:val="18"/>
+        </w:rPr>
+        <w:tab/>
+        <w:t xml:space="preserve">Staffordshire University –  </w:t>
+      </w:r>
+      <w:r>
+        <w:rPr>
+          <w:rFonts w:ascii="Calibri Light" w:hAnsi="Calibri Light" w:cs="Arial"/>
+          <w:sz w:val="22"/>
+          <w:szCs w:val="18"/>
+        </w:rPr>
+        <w:t>Part-time</w:t>
+      </w:r>
+      <w:r>
+        <w:rPr>
+          <w:rFonts w:ascii="Calibri Light" w:hAnsi="Calibri Light" w:cs="Arial"/>
+          <w:sz w:val="22"/>
+          <w:szCs w:val="18"/>
+        </w:rPr>
+        <w:t xml:space="preserve"> Lecturer.</w:t>
       </w:r>
     </w:p>
     <w:tbl>
@@ -1293,21 +1346,10 @@
             <w:r>
               <w:rPr>
                 <w:rFonts w:ascii="Calibri Light" w:hAnsi="Calibri Light" w:cs="Arial"/>
-                <w:iCs/>
-                <w:color w:val="000000"/>
-                <w:sz w:val="22"/>
-                <w:szCs w:val="18"/>
-                <w:shd w:val="clear" w:color="auto" w:fill="FFFFFF"/>
-              </w:rPr>
-              <w:t xml:space="preserve">First Class Honours in BSc (Hons) Computer Games Development - </w:t>
-            </w:r>
-            <w:r>
-              <w:rPr>
-                <w:rFonts w:ascii="Calibri Light" w:hAnsi="Calibri Light" w:cs="Arial"/>
-                <w:sz w:val="22"/>
-                <w:szCs w:val="18"/>
-              </w:rPr>
-              <w:t>Staffordshire University - 2018-2021</w:t>
+                <w:sz w:val="22"/>
+                <w:szCs w:val="18"/>
+              </w:rPr>
+              <w:t>Doctoral Degree – Staffordshire University – 2023-In progress</w:t>
             </w:r>
           </w:p>
           <w:p>
@@ -1332,59 +1374,15 @@
                 <w:szCs w:val="18"/>
                 <w:shd w:val="clear" w:color="auto" w:fill="FFFFFF"/>
               </w:rPr>
-              <w:t>Distinction</w:t>
-            </w:r>
-            <w:r>
-              <w:rPr>
-                <w:rFonts w:ascii="Calibri Light" w:hAnsi="Calibri Light" w:cs="Arial"/>
-                <w:iCs/>
-                <w:color w:val="000000"/>
-                <w:sz w:val="22"/>
-                <w:szCs w:val="18"/>
-                <w:shd w:val="clear" w:color="auto" w:fill="FFFFFF"/>
-              </w:rPr>
-              <w:t>*</w:t>
-            </w:r>
-            <w:r>
-              <w:rPr>
-                <w:rFonts w:ascii="Calibri Light" w:hAnsi="Calibri Light" w:cs="Arial"/>
-                <w:iCs/>
-                <w:color w:val="000000"/>
-                <w:sz w:val="22"/>
-                <w:szCs w:val="18"/>
-                <w:shd w:val="clear" w:color="auto" w:fill="FFFFFF"/>
-              </w:rPr>
-              <w:t xml:space="preserve"> </w:t>
-            </w:r>
-            <w:r>
-              <w:rPr>
-                <w:rFonts w:ascii="Calibri Light" w:hAnsi="Calibri Light" w:cs="Arial"/>
-                <w:iCs/>
-                <w:color w:val="000000"/>
-                <w:sz w:val="22"/>
-                <w:szCs w:val="18"/>
-                <w:shd w:val="clear" w:color="auto" w:fill="FFFFFF"/>
-              </w:rPr>
-              <w:t>Distinction</w:t>
-            </w:r>
-            <w:r>
-              <w:rPr>
-                <w:rFonts w:ascii="Calibri Light" w:hAnsi="Calibri Light" w:cs="Arial"/>
-                <w:iCs/>
-                <w:color w:val="000000"/>
-                <w:sz w:val="22"/>
-                <w:szCs w:val="18"/>
-                <w:shd w:val="clear" w:color="auto" w:fill="FFFFFF"/>
-              </w:rPr>
-              <w:t xml:space="preserve">* in Computer Programming - </w:t>
-            </w:r>
-            <w:r>
-              <w:rPr>
-                <w:rFonts w:ascii="Calibri Light" w:hAnsi="Calibri Light" w:cs="Arial"/>
-                <w:sz w:val="22"/>
-                <w:szCs w:val="18"/>
-              </w:rPr>
-              <w:t>Burton and South Derbyshire College - 2015-2018</w:t>
+              <w:t xml:space="preserve">First Class Honours in BSc (Hons) Computer Games Development - </w:t>
+            </w:r>
+            <w:r>
+              <w:rPr>
+                <w:rFonts w:ascii="Calibri Light" w:hAnsi="Calibri Light" w:cs="Arial"/>
+                <w:sz w:val="22"/>
+                <w:szCs w:val="18"/>
+              </w:rPr>
+              <w:t>Staffordshire University - 2018-2021</w:t>
             </w:r>
           </w:p>
           <w:p>
@@ -1403,10 +1401,87 @@
             <w:r>
               <w:rPr>
                 <w:rFonts w:ascii="Calibri Light" w:hAnsi="Calibri Light" w:cs="Arial"/>
-                <w:sz w:val="22"/>
-                <w:szCs w:val="18"/>
-              </w:rPr>
-              <w:t xml:space="preserve">11 GCSE’s A* to C - The de Ferrers Academy - 2010-2015 </w:t>
+                <w:iCs/>
+                <w:color w:val="000000"/>
+                <w:sz w:val="22"/>
+                <w:szCs w:val="18"/>
+                <w:shd w:val="clear" w:color="auto" w:fill="FFFFFF"/>
+              </w:rPr>
+              <w:t>Distinction</w:t>
+            </w:r>
+            <w:r>
+              <w:rPr>
+                <w:rFonts w:ascii="Calibri Light" w:hAnsi="Calibri Light" w:cs="Arial"/>
+                <w:iCs/>
+                <w:color w:val="000000"/>
+                <w:sz w:val="22"/>
+                <w:szCs w:val="18"/>
+                <w:shd w:val="clear" w:color="auto" w:fill="FFFFFF"/>
+              </w:rPr>
+              <w:t>*</w:t>
+            </w:r>
+            <w:r>
+              <w:rPr>
+                <w:rFonts w:ascii="Calibri Light" w:hAnsi="Calibri Light" w:cs="Arial"/>
+                <w:iCs/>
+                <w:color w:val="000000"/>
+                <w:sz w:val="22"/>
+                <w:szCs w:val="18"/>
+                <w:shd w:val="clear" w:color="auto" w:fill="FFFFFF"/>
+              </w:rPr>
+              <w:t xml:space="preserve"> </w:t>
+            </w:r>
+            <w:r>
+              <w:rPr>
+                <w:rFonts w:ascii="Calibri Light" w:hAnsi="Calibri Light" w:cs="Arial"/>
+                <w:iCs/>
+                <w:color w:val="000000"/>
+                <w:sz w:val="22"/>
+                <w:szCs w:val="18"/>
+                <w:shd w:val="clear" w:color="auto" w:fill="FFFFFF"/>
+              </w:rPr>
+              <w:t>Distinction</w:t>
+            </w:r>
+            <w:r>
+              <w:rPr>
+                <w:rFonts w:ascii="Calibri Light" w:hAnsi="Calibri Light" w:cs="Arial"/>
+                <w:iCs/>
+                <w:color w:val="000000"/>
+                <w:sz w:val="22"/>
+                <w:szCs w:val="18"/>
+                <w:shd w:val="clear" w:color="auto" w:fill="FFFFFF"/>
+              </w:rPr>
+              <w:t xml:space="preserve">* in Computer Programming - </w:t>
+            </w:r>
+            <w:r>
+              <w:rPr>
+                <w:rFonts w:ascii="Calibri Light" w:hAnsi="Calibri Light" w:cs="Arial"/>
+                <w:sz w:val="22"/>
+                <w:szCs w:val="18"/>
+              </w:rPr>
+              <w:t>Burton and South Derbyshire College - 2015-2018</w:t>
+            </w:r>
+          </w:p>
+          <w:p>
+            <w:pPr>
+              <w:pStyle w:val="BBCText"/>
+              <w:numPr>
+                <w:ilvl w:val="0"/>
+                <w:numId w:val="1"/>
+              </w:numPr>
+              <w:rPr>
+                <w:rFonts w:ascii="Calibri Light" w:hAnsi="Calibri Light" w:cs="Arial"/>
+                <w:sz w:val="22"/>
+                <w:szCs w:val="18"/>
+              </w:rPr>
+            </w:pPr>
+            <w:r>
+              <w:rPr>
+                <w:rFonts w:ascii="Calibri Light" w:hAnsi="Calibri Light" w:cs="Arial"/>
+                <w:sz w:val="22"/>
+                <w:szCs w:val="18"/>
+              </w:rPr>
+              <w:t>11 GCSE’s A* to C - The de Ferrers Academy - 2010-2015</w:t>
             </w:r>
           </w:p>
         </w:tc>
@@ -1643,14 +1718,14 @@
         <w:rFonts w:ascii="Arial" w:hAnsi="Arial" w:cs="Arial"/>
         <w:b/>
       </w:rPr>
-      <w:t>Luke Barsby | Game Developer Graduate</w:t>
+      <w:t xml:space="preserve">Luke Barsby | </w:t>
     </w:r>
     <w:r>
       <w:rPr>
         <w:rFonts w:ascii="Arial" w:hAnsi="Arial" w:cs="Arial"/>
         <w:b/>
       </w:rPr>
-      <w:t xml:space="preserve"> </w:t>
+      <w:t>Associate Lecturer in Games Education &amp; PhD Student</w:t>
     </w:r>
   </w:p>
   <w:p>
@@ -3181,118 +3256,6 @@
       <w:u w:val="single"/>
     </w:rPr>
   </w:style>
-  <w:style w:type="table" w:styleId="TableGrid">
-    <w:name w:val="Table Grid"/>
-    <w:basedOn w:val="TableNormal"/>
-    <w:uiPriority w:val="39"/>
-    <w:rsid w:val="006B2EAE"/>
-    <w:pPr>
-      <w:spacing w:after="0" w:line="240" w:lineRule="auto"/>
-    </w:pPr>
-    <w:tblPr>
-      <w:tblBorders>
-        <w:top w:val="single" w:sz="4" w:space="0" w:color="auto"/>
-        <w:left w:val="single" w:sz="4" w:space="0" w:color="auto"/>
-        <w:bottom w:val="single" w:sz="4" w:space="0" w:color="auto"/>
-        <w:right w:val="single" w:sz="4" w:space="0" w:color="auto"/>
-        <w:insideH w:val="single" w:sz="4" w:space="0" w:color="auto"/>
-        <w:insideV w:val="single" w:sz="4" w:space="0" w:color="auto"/>
-      </w:tblBorders>
-    </w:tblPr>
-  </w:style>
-  <w:style w:type="table" w:styleId="PlainTable3">
-    <w:name w:val="Plain Table 3"/>
-    <w:basedOn w:val="TableNormal"/>
-    <w:uiPriority w:val="43"/>
-    <w:rsid w:val="006B2EAE"/>
-    <w:pPr>
-      <w:spacing w:after="0" w:line="240" w:lineRule="auto"/>
-    </w:pPr>
-    <w:tblPr>
-      <w:tblStyleRowBandSize w:val="1"/>
-      <w:tblStyleColBandSize w:val="1"/>
-    </w:tblPr>
-    <w:tblStylePr w:type="firstRow">
-      <w:rPr>
-        <w:b/>
-        <w:bCs/>
-        <w:caps/>
-      </w:rPr>
-      <w:tblPr/>
-      <w:tcPr>
-        <w:tcBorders>
-          <w:bottom w:val="single" w:sz="4" w:space="0" w:color="7F7F7F" w:themeColor="text1" w:themeTint="80"/>
-        </w:tcBorders>
-      </w:tcPr>
-    </w:tblStylePr>
-    <w:tblStylePr w:type="lastRow">
-      <w:rPr>
-        <w:b/>
-        <w:bCs/>
-        <w:caps/>
-      </w:rPr>
-      <w:tblPr/>
-      <w:tcPr>
-        <w:tcBorders>
-          <w:top w:val="nil"/>
-        </w:tcBorders>
-      </w:tcPr>
-    </w:tblStylePr>
-    <w:tblStylePr w:type="firstCol">
-      <w:rPr>
-        <w:b/>
-        <w:bCs/>
-        <w:caps/>
-      </w:rPr>
-      <w:tblPr/>
-      <w:tcPr>
-        <w:tcBorders>
-          <w:right w:val="single" w:sz="4" w:space="0" w:color="7F7F7F" w:themeColor="text1" w:themeTint="80"/>
-        </w:tcBorders>
-      </w:tcPr>
-    </w:tblStylePr>
-    <w:tblStylePr w:type="lastCol">
-      <w:rPr>
-        <w:b/>
-        <w:bCs/>
-        <w:caps/>
-      </w:rPr>
-      <w:tblPr/>
-      <w:tcPr>
-        <w:tcBorders>
-          <w:left w:val="nil"/>
-        </w:tcBorders>
-      </w:tcPr>
-    </w:tblStylePr>
-    <w:tblStylePr w:type="band1Vert">
-      <w:tblPr/>
-      <w:tcPr>
-        <w:shd w:val="clear" w:color="auto" w:fill="F2F2F2" w:themeFill="background1" w:themeFillShade="F2"/>
-      </w:tcPr>
-    </w:tblStylePr>
-    <w:tblStylePr w:type="band1Horz">
-      <w:tblPr/>
-      <w:tcPr>
-        <w:shd w:val="clear" w:color="auto" w:fill="F2F2F2" w:themeFill="background1" w:themeFillShade="F2"/>
-      </w:tcPr>
-    </w:tblStylePr>
-    <w:tblStylePr w:type="neCell">
-      <w:tblPr/>
-      <w:tcPr>
-        <w:tcBorders>
-          <w:left w:val="nil"/>
-        </w:tcBorders>
-      </w:tcPr>
-    </w:tblStylePr>
-    <w:tblStylePr w:type="nwCell">
-      <w:tblPr/>
-      <w:tcPr>
-        <w:tcBorders>
-          <w:right w:val="nil"/>
-        </w:tcBorders>
-      </w:tcPr>
-    </w:tblStylePr>
-  </w:style>
 </w:styles>
 </file>
 
